--- a/27.NoSQL/3. Redis.docx
+++ b/27.NoSQL/3. Redis.docx
@@ -16,6 +16,74 @@
           <w:lang w:val="en-US" w:eastAsia="zh-CN"/>
         </w:rPr>
         <w:t>缓存</w:t>
+      </w:r>
+    </w:p>
+    <w:p>
+      <w:pPr>
+        <w:pStyle w:val="3"/>
+        <w:rPr>
+          <w:rFonts w:hint="eastAsia"/>
+          <w:lang w:val="en-US" w:eastAsia="zh-CN"/>
+        </w:rPr>
+      </w:pPr>
+      <w:r>
+        <w:rPr>
+          <w:rFonts w:hint="eastAsia"/>
+          <w:lang w:val="en-US" w:eastAsia="zh-CN"/>
+        </w:rPr>
+        <w:t>概述</w:t>
+      </w:r>
+    </w:p>
+    <w:p>
+      <w:pPr>
+        <w:jc w:val="center"/>
+        <w:rPr>
+          <w:rFonts w:hint="eastAsia"/>
+          <w:lang w:val="en-US" w:eastAsia="zh-CN"/>
+        </w:rPr>
+      </w:pPr>
+      <w:r>
+        <w:rPr>
+          <w:rFonts w:hint="eastAsia"/>
+          <w:lang w:val="en-US" w:eastAsia="zh-CN"/>
+        </w:rPr>
+        <w:drawing>
+          <wp:inline distT="0" distB="0" distL="114300" distR="114300">
+            <wp:extent cx="5271135" cy="2152015"/>
+            <wp:effectExtent l="0" t="0" r="5715" b="635"/>
+            <wp:docPr id="46" name="图片 46" descr="ac633644b0a3da714a03d36dc5bb712"/>
+            <wp:cNvGraphicFramePr>
+              <a:graphicFrameLocks xmlns:a="http://schemas.openxmlformats.org/drawingml/2006/main" noChangeAspect="1"/>
+            </wp:cNvGraphicFramePr>
+            <a:graphic xmlns:a="http://schemas.openxmlformats.org/drawingml/2006/main">
+              <a:graphicData uri="http://schemas.openxmlformats.org/drawingml/2006/picture">
+                <pic:pic xmlns:pic="http://schemas.openxmlformats.org/drawingml/2006/picture">
+                  <pic:nvPicPr>
+                    <pic:cNvPr id="46" name="图片 46" descr="ac633644b0a3da714a03d36dc5bb712"/>
+                    <pic:cNvPicPr>
+                      <a:picLocks noChangeAspect="1"/>
+                    </pic:cNvPicPr>
+                  </pic:nvPicPr>
+                  <pic:blipFill>
+                    <a:blip r:embed="rId4"/>
+                    <a:stretch>
+                      <a:fillRect/>
+                    </a:stretch>
+                  </pic:blipFill>
+                  <pic:spPr>
+                    <a:xfrm>
+                      <a:off x="0" y="0"/>
+                      <a:ext cx="5271135" cy="2152015"/>
+                    </a:xfrm>
+                    <a:prstGeom prst="rect">
+                      <a:avLst/>
+                    </a:prstGeom>
+                  </pic:spPr>
+                </pic:pic>
+              </a:graphicData>
+            </a:graphic>
+          </wp:inline>
+        </w:drawing>
       </w:r>
     </w:p>
     <w:p>
@@ -312,7 +380,7 @@
                     </pic:cNvPicPr>
                   </pic:nvPicPr>
                   <pic:blipFill>
-                    <a:blip r:embed="rId4"/>
+                    <a:blip r:embed="rId5"/>
                     <a:stretch>
                       <a:fillRect/>
                     </a:stretch>
@@ -393,7 +461,7 @@
                     </pic:cNvPicPr>
                   </pic:nvPicPr>
                   <pic:blipFill>
-                    <a:blip r:embed="rId5"/>
+                    <a:blip r:embed="rId6"/>
                     <a:stretch>
                       <a:fillRect/>
                     </a:stretch>
@@ -612,7 +680,7 @@
                     </pic:cNvPicPr>
                   </pic:nvPicPr>
                   <pic:blipFill>
-                    <a:blip r:embed="rId6"/>
+                    <a:blip r:embed="rId7"/>
                     <a:stretch>
                       <a:fillRect/>
                     </a:stretch>
@@ -693,7 +761,7 @@
                     </pic:cNvPicPr>
                   </pic:nvPicPr>
                   <pic:blipFill>
-                    <a:blip r:embed="rId7"/>
+                    <a:blip r:embed="rId8"/>
                     <a:stretch>
                       <a:fillRect/>
                     </a:stretch>
@@ -949,7 +1017,7 @@
                     </pic:cNvPicPr>
                   </pic:nvPicPr>
                   <pic:blipFill>
-                    <a:blip r:embed="rId8"/>
+                    <a:blip r:embed="rId9"/>
                     <a:stretch>
                       <a:fillRect/>
                     </a:stretch>
@@ -1030,7 +1098,7 @@
                     </pic:cNvPicPr>
                   </pic:nvPicPr>
                   <pic:blipFill>
-                    <a:blip r:embed="rId9"/>
+                    <a:blip r:embed="rId10"/>
                     <a:stretch>
                       <a:fillRect/>
                     </a:stretch>
@@ -1304,7 +1372,7 @@
                     </pic:cNvPicPr>
                   </pic:nvPicPr>
                   <pic:blipFill>
-                    <a:blip r:embed="rId10"/>
+                    <a:blip r:embed="rId11"/>
                     <a:stretch>
                       <a:fillRect/>
                     </a:stretch>
@@ -1385,7 +1453,7 @@
                     </pic:cNvPicPr>
                   </pic:nvPicPr>
                   <pic:blipFill>
-                    <a:blip r:embed="rId11"/>
+                    <a:blip r:embed="rId12"/>
                     <a:stretch>
                       <a:fillRect/>
                     </a:stretch>
@@ -1559,8 +1627,8 @@
         </w:rPr>
         <w:drawing>
           <wp:inline distT="0" distB="0" distL="114300" distR="114300">
-            <wp:extent cx="4554220" cy="3319780"/>
-            <wp:effectExtent l="0" t="0" r="17780" b="13970"/>
+            <wp:extent cx="5290185" cy="3856355"/>
+            <wp:effectExtent l="0" t="0" r="5715" b="10795"/>
             <wp:docPr id="36" name="图片 36" descr="dcb190fc634a489203f0f4dbfe8acb8"/>
             <wp:cNvGraphicFramePr>
               <a:graphicFrameLocks xmlns:a="http://schemas.openxmlformats.org/drawingml/2006/main" noChangeAspect="1"/>
@@ -1575,7 +1643,7 @@
                     </pic:cNvPicPr>
                   </pic:nvPicPr>
                   <pic:blipFill>
-                    <a:blip r:embed="rId12"/>
+                    <a:blip r:embed="rId13"/>
                     <a:stretch>
                       <a:fillRect/>
                     </a:stretch>
@@ -1583,7 +1651,7 @@
                   <pic:spPr>
                     <a:xfrm>
                       <a:off x="0" y="0"/>
-                      <a:ext cx="4554220" cy="3319780"/>
+                      <a:ext cx="5290185" cy="3856355"/>
                     </a:xfrm>
                     <a:prstGeom prst="rect">
                       <a:avLst/>
@@ -1664,7 +1732,7 @@
                     </pic:cNvPicPr>
                   </pic:nvPicPr>
                   <pic:blipFill>
-                    <a:blip r:embed="rId13"/>
+                    <a:blip r:embed="rId14"/>
                     <a:stretch>
                       <a:fillRect/>
                     </a:stretch>
@@ -1865,7 +1933,7 @@
                     </pic:cNvPicPr>
                   </pic:nvPicPr>
                   <pic:blipFill>
-                    <a:blip r:embed="rId14"/>
+                    <a:blip r:embed="rId15"/>
                     <a:stretch>
                       <a:fillRect/>
                     </a:stretch>
@@ -1948,7 +2016,7 @@
                     </pic:cNvPicPr>
                   </pic:nvPicPr>
                   <pic:blipFill>
-                    <a:blip r:embed="rId15"/>
+                    <a:blip r:embed="rId16"/>
                     <a:stretch>
                       <a:fillRect/>
                     </a:stretch>
@@ -1991,6 +2059,60 @@
     </w:p>
     <w:p>
       <w:pPr>
+        <w:jc w:val="center"/>
+        <w:rPr>
+          <w:rFonts w:hint="eastAsia"/>
+          <w:lang w:val="en-US" w:eastAsia="zh-CN"/>
+        </w:rPr>
+      </w:pPr>
+      <w:r>
+        <w:rPr>
+          <w:rFonts w:hint="eastAsia"/>
+          <w:lang w:val="en-US" w:eastAsia="zh-CN"/>
+        </w:rPr>
+        <w:drawing>
+          <wp:inline distT="0" distB="0" distL="114300" distR="114300">
+            <wp:extent cx="5266690" cy="3693160"/>
+            <wp:effectExtent l="0" t="0" r="10160" b="2540"/>
+            <wp:docPr id="50" name="图片 50" descr="8785e60336df0c4453b37a39095043d"/>
+            <wp:cNvGraphicFramePr>
+              <a:graphicFrameLocks xmlns:a="http://schemas.openxmlformats.org/drawingml/2006/main" noChangeAspect="1"/>
+            </wp:cNvGraphicFramePr>
+            <a:graphic xmlns:a="http://schemas.openxmlformats.org/drawingml/2006/main">
+              <a:graphicData uri="http://schemas.openxmlformats.org/drawingml/2006/picture">
+                <pic:pic xmlns:pic="http://schemas.openxmlformats.org/drawingml/2006/picture">
+                  <pic:nvPicPr>
+                    <pic:cNvPr id="50" name="图片 50" descr="8785e60336df0c4453b37a39095043d"/>
+                    <pic:cNvPicPr>
+                      <a:picLocks noChangeAspect="1"/>
+                    </pic:cNvPicPr>
+                  </pic:nvPicPr>
+                  <pic:blipFill>
+                    <a:blip r:embed="rId17"/>
+                    <a:stretch>
+                      <a:fillRect/>
+                    </a:stretch>
+                  </pic:blipFill>
+                  <pic:spPr>
+                    <a:xfrm>
+                      <a:off x="0" y="0"/>
+                      <a:ext cx="5266690" cy="3693160"/>
+                    </a:xfrm>
+                    <a:prstGeom prst="rect">
+                      <a:avLst/>
+                    </a:prstGeom>
+                  </pic:spPr>
+                </pic:pic>
+              </a:graphicData>
+            </a:graphic>
+          </wp:inline>
+        </w:drawing>
+      </w:r>
+      <w:bookmarkStart w:id="0" w:name="_GoBack"/>
+      <w:bookmarkEnd w:id="0"/>
+    </w:p>
+    <w:p>
+      <w:pPr>
         <w:pStyle w:val="3"/>
         <w:rPr>
           <w:rFonts w:hint="eastAsia"/>
@@ -2155,6 +2277,99 @@
           <w:lang w:val="en-US" w:eastAsia="zh-CN"/>
         </w:rPr>
         <w:t>。</w:t>
+      </w:r>
+    </w:p>
+    <w:p>
+      <w:pPr>
+        <w:ind w:firstLine="420" w:firstLineChars="0"/>
+        <w:rPr>
+          <w:rFonts w:hint="eastAsia"/>
+          <w:lang w:val="en-US" w:eastAsia="zh-CN"/>
+        </w:rPr>
+      </w:pPr>
+    </w:p>
+    <w:p>
+      <w:pPr>
+        <w:ind w:firstLine="420" w:firstLineChars="0"/>
+        <w:rPr>
+          <w:rFonts w:hint="eastAsia"/>
+          <w:lang w:val="en-US" w:eastAsia="zh-CN"/>
+        </w:rPr>
+      </w:pPr>
+      <w:r>
+        <w:rPr>
+          <w:rFonts w:hint="eastAsia"/>
+          <w:lang w:val="en-US" w:eastAsia="zh-CN"/>
+        </w:rPr>
+        <w:t>因为缓存属于持久化数据的一个副本，因此不可避免的会出现数据不一致问题，导致脏读或读不到数据的情况。</w:t>
+      </w:r>
+    </w:p>
+    <w:p>
+      <w:pPr>
+        <w:ind w:firstLine="420" w:firstLineChars="0"/>
+        <w:rPr>
+          <w:rFonts w:hint="eastAsia"/>
+          <w:lang w:val="en-US" w:eastAsia="zh-CN"/>
+        </w:rPr>
+      </w:pPr>
+      <w:r>
+        <w:rPr>
+          <w:rFonts w:hint="eastAsia"/>
+          <w:lang w:val="en-US" w:eastAsia="zh-CN"/>
+        </w:rPr>
+        <w:t>数据不一致，一般是因为网络不稳定或节点故障导致问题出现的常见 3 个场景以及解决方案：</w:t>
+      </w:r>
+    </w:p>
+    <w:p>
+      <w:pPr>
+        <w:jc w:val="center"/>
+        <w:rPr>
+          <w:rFonts w:hint="eastAsia"/>
+          <w:lang w:val="en-US" w:eastAsia="zh-CN"/>
+        </w:rPr>
+      </w:pPr>
+      <w:r>
+        <w:rPr>
+          <w:rFonts w:hint="eastAsia"/>
+          <w:lang w:val="en-US" w:eastAsia="zh-CN"/>
+        </w:rPr>
+        <w:drawing>
+          <wp:inline distT="0" distB="0" distL="114300" distR="114300">
+            <wp:extent cx="5100320" cy="3077845"/>
+            <wp:effectExtent l="0" t="0" r="5080" b="8255"/>
+            <wp:docPr id="48" name="图片 48" descr="1e6ab6c53ef6523774180265bc91661"/>
+            <wp:cNvGraphicFramePr>
+              <a:graphicFrameLocks xmlns:a="http://schemas.openxmlformats.org/drawingml/2006/main" noChangeAspect="1"/>
+            </wp:cNvGraphicFramePr>
+            <a:graphic xmlns:a="http://schemas.openxmlformats.org/drawingml/2006/main">
+              <a:graphicData uri="http://schemas.openxmlformats.org/drawingml/2006/picture">
+                <pic:pic xmlns:pic="http://schemas.openxmlformats.org/drawingml/2006/picture">
+                  <pic:nvPicPr>
+                    <pic:cNvPr id="48" name="图片 48" descr="1e6ab6c53ef6523774180265bc91661"/>
+                    <pic:cNvPicPr>
+                      <a:picLocks noChangeAspect="1"/>
+                    </pic:cNvPicPr>
+                  </pic:nvPicPr>
+                  <pic:blipFill>
+                    <a:blip r:embed="rId18"/>
+                    <a:stretch>
+                      <a:fillRect/>
+                    </a:stretch>
+                  </pic:blipFill>
+                  <pic:spPr>
+                    <a:xfrm>
+                      <a:off x="0" y="0"/>
+                      <a:ext cx="5100320" cy="3077845"/>
+                    </a:xfrm>
+                    <a:prstGeom prst="rect">
+                      <a:avLst/>
+                    </a:prstGeom>
+                  </pic:spPr>
+                </pic:pic>
+              </a:graphicData>
+            </a:graphic>
+          </wp:inline>
+        </w:drawing>
       </w:r>
     </w:p>
     <w:p>
@@ -2769,7 +2984,7 @@
                     </pic:cNvPicPr>
                   </pic:nvPicPr>
                   <pic:blipFill>
-                    <a:blip r:embed="rId16"/>
+                    <a:blip r:embed="rId19"/>
                     <a:stretch>
                       <a:fillRect/>
                     </a:stretch>
@@ -3077,7 +3292,7 @@
                     </pic:cNvPicPr>
                   </pic:nvPicPr>
                   <pic:blipFill>
-                    <a:blip r:embed="rId17"/>
+                    <a:blip r:embed="rId20"/>
                     <a:stretch>
                       <a:fillRect/>
                     </a:stretch>
@@ -3492,7 +3707,7 @@
                     </pic:cNvPicPr>
                   </pic:nvPicPr>
                   <pic:blipFill>
-                    <a:blip r:embed="rId18"/>
+                    <a:blip r:embed="rId21"/>
                     <a:stretch>
                       <a:fillRect/>
                     </a:stretch>
@@ -3587,7 +3802,7 @@
                     </pic:cNvPicPr>
                   </pic:nvPicPr>
                   <pic:blipFill>
-                    <a:blip r:embed="rId19"/>
+                    <a:blip r:embed="rId22"/>
                     <a:stretch>
                       <a:fillRect/>
                     </a:stretch>
@@ -5574,6 +5789,58 @@
     </w:p>
     <w:p>
       <w:pPr>
+        <w:jc w:val="center"/>
+        <w:rPr>
+          <w:rFonts w:hint="eastAsia"/>
+          <w:lang w:val="en-US" w:eastAsia="zh-CN"/>
+        </w:rPr>
+      </w:pPr>
+      <w:r>
+        <w:rPr>
+          <w:rFonts w:hint="eastAsia"/>
+          <w:lang w:val="en-US" w:eastAsia="zh-CN"/>
+        </w:rPr>
+        <w:drawing>
+          <wp:inline distT="0" distB="0" distL="114300" distR="114300">
+            <wp:extent cx="5122545" cy="2941955"/>
+            <wp:effectExtent l="0" t="0" r="1905" b="10795"/>
+            <wp:docPr id="49" name="图片 49" descr="cb5ca8b3e85254d955196c56c722be0"/>
+            <wp:cNvGraphicFramePr>
+              <a:graphicFrameLocks xmlns:a="http://schemas.openxmlformats.org/drawingml/2006/main" noChangeAspect="1"/>
+            </wp:cNvGraphicFramePr>
+            <a:graphic xmlns:a="http://schemas.openxmlformats.org/drawingml/2006/main">
+              <a:graphicData uri="http://schemas.openxmlformats.org/drawingml/2006/picture">
+                <pic:pic xmlns:pic="http://schemas.openxmlformats.org/drawingml/2006/picture">
+                  <pic:nvPicPr>
+                    <pic:cNvPr id="49" name="图片 49" descr="cb5ca8b3e85254d955196c56c722be0"/>
+                    <pic:cNvPicPr>
+                      <a:picLocks noChangeAspect="1"/>
+                    </pic:cNvPicPr>
+                  </pic:nvPicPr>
+                  <pic:blipFill>
+                    <a:blip r:embed="rId23"/>
+                    <a:stretch>
+                      <a:fillRect/>
+                    </a:stretch>
+                  </pic:blipFill>
+                  <pic:spPr>
+                    <a:xfrm>
+                      <a:off x="0" y="0"/>
+                      <a:ext cx="5122545" cy="2941955"/>
+                    </a:xfrm>
+                    <a:prstGeom prst="rect">
+                      <a:avLst/>
+                    </a:prstGeom>
+                  </pic:spPr>
+                </pic:pic>
+              </a:graphicData>
+            </a:graphic>
+          </wp:inline>
+        </w:drawing>
+      </w:r>
+    </w:p>
+    <w:p>
+      <w:pPr>
         <w:ind w:firstLine="420" w:firstLineChars="0"/>
         <w:rPr>
           <w:rFonts w:hint="eastAsia"/>
@@ -5615,7 +5882,7 @@
                     </pic:cNvPicPr>
                   </pic:nvPicPr>
                   <pic:blipFill>
-                    <a:blip r:embed="rId20"/>
+                    <a:blip r:embed="rId24"/>
                     <a:stretch>
                       <a:fillRect/>
                     </a:stretch>
@@ -6160,7 +6427,7 @@
                     </pic:cNvPicPr>
                   </pic:nvPicPr>
                   <pic:blipFill>
-                    <a:blip r:embed="rId21"/>
+                    <a:blip r:embed="rId25"/>
                     <a:stretch>
                       <a:fillRect/>
                     </a:stretch>
@@ -6747,7 +7014,7 @@
                     </pic:cNvPicPr>
                   </pic:nvPicPr>
                   <pic:blipFill>
-                    <a:blip r:embed="rId22"/>
+                    <a:blip r:embed="rId26"/>
                     <a:stretch>
                       <a:fillRect/>
                     </a:stretch>
@@ -6831,7 +7098,7 @@
                     </pic:cNvPicPr>
                   </pic:nvPicPr>
                   <pic:blipFill>
-                    <a:blip r:embed="rId23"/>
+                    <a:blip r:embed="rId27"/>
                     <a:stretch>
                       <a:fillRect/>
                     </a:stretch>
@@ -7071,7 +7338,7 @@
                     </pic:cNvPicPr>
                   </pic:nvPicPr>
                   <pic:blipFill>
-                    <a:blip r:embed="rId24"/>
+                    <a:blip r:embed="rId28"/>
                     <a:stretch>
                       <a:fillRect/>
                     </a:stretch>
@@ -7159,7 +7426,7 @@
                     </pic:cNvPicPr>
                   </pic:nvPicPr>
                   <pic:blipFill>
-                    <a:blip r:embed="rId25"/>
+                    <a:blip r:embed="rId29"/>
                     <a:stretch>
                       <a:fillRect/>
                     </a:stretch>
@@ -7327,7 +7594,7 @@
                     </pic:cNvPicPr>
                   </pic:nvPicPr>
                   <pic:blipFill>
-                    <a:blip r:embed="rId26"/>
+                    <a:blip r:embed="rId30"/>
                     <a:stretch>
                       <a:fillRect/>
                     </a:stretch>
@@ -7431,7 +7698,7 @@
                     </pic:cNvPicPr>
                   </pic:nvPicPr>
                   <pic:blipFill>
-                    <a:blip r:embed="rId27"/>
+                    <a:blip r:embed="rId31"/>
                     <a:stretch>
                       <a:fillRect/>
                     </a:stretch>
@@ -7583,7 +7850,7 @@
                     </pic:cNvPicPr>
                   </pic:nvPicPr>
                   <pic:blipFill>
-                    <a:blip r:embed="rId28"/>
+                    <a:blip r:embed="rId32"/>
                     <a:stretch>
                       <a:fillRect/>
                     </a:stretch>
@@ -7699,7 +7966,7 @@
                     </pic:cNvPicPr>
                   </pic:nvPicPr>
                   <pic:blipFill>
-                    <a:blip r:embed="rId29"/>
+                    <a:blip r:embed="rId33"/>
                     <a:stretch>
                       <a:fillRect/>
                     </a:stretch>
@@ -8245,7 +8512,22 @@
           <w:rFonts w:hint="eastAsia"/>
           <w:lang w:val="en-US" w:eastAsia="zh-CN"/>
         </w:rPr>
-        <w:t>首先，我们明确一点，Redis6之前的Redis4，Redis5并不是单线程程序。通常我们说的Redis的单线程，是指Redis接受链接，接收数据并解析协议，发送结果等命令的执行，都是在主线程中执行的。</w:t>
+        <w:t>首先，我们明确一点，Redis6之前的Redis4，</w:t>
+      </w:r>
+      <w:r>
+        <w:rPr>
+          <w:rFonts w:hint="eastAsia"/>
+          <w:color w:val="FF0000"/>
+          <w:lang w:val="en-US" w:eastAsia="zh-CN"/>
+        </w:rPr>
+        <w:t>Redis5并不是单线程程序</w:t>
+      </w:r>
+      <w:r>
+        <w:rPr>
+          <w:rFonts w:hint="eastAsia"/>
+          <w:lang w:val="en-US" w:eastAsia="zh-CN"/>
+        </w:rPr>
+        <w:t>。通常我们说的Redis的单线程，是指Redis接受链接，接收数据并解析协议，发送结果等命令的执行，都是在主线程中执行的。</w:t>
       </w:r>
     </w:p>
     <w:p>
@@ -8360,7 +8642,6 @@
           <w:lang w:val="en-US" w:eastAsia="zh-CN"/>
         </w:rPr>
       </w:pPr>
-      <w:bookmarkStart w:id="0" w:name="_GoBack"/>
       <w:r>
         <w:rPr>
           <w:rFonts w:hint="eastAsia"/>
@@ -8384,7 +8665,7 @@
                     </pic:cNvPicPr>
                   </pic:nvPicPr>
                   <pic:blipFill>
-                    <a:blip r:embed="rId30"/>
+                    <a:blip r:embed="rId34"/>
                     <a:stretch>
                       <a:fillRect/>
                     </a:stretch>
@@ -8404,7 +8685,6 @@
           </wp:inline>
         </w:drawing>
       </w:r>
-      <w:bookmarkEnd w:id="0"/>
     </w:p>
     <w:p>
       <w:pPr>
@@ -8554,7 +8834,7 @@
                     </pic:cNvPicPr>
                   </pic:nvPicPr>
                   <pic:blipFill>
-                    <a:blip r:embed="rId31"/>
+                    <a:blip r:embed="rId17"/>
                     <a:stretch>
                       <a:fillRect/>
                     </a:stretch>
@@ -9081,7 +9361,7 @@
                     </pic:cNvPicPr>
                   </pic:nvPicPr>
                   <pic:blipFill>
-                    <a:blip r:embed="rId32"/>
+                    <a:blip r:embed="rId35"/>
                     <a:stretch>
                       <a:fillRect/>
                     </a:stretch>
@@ -9222,7 +9502,7 @@
                     </pic:cNvPicPr>
                   </pic:nvPicPr>
                   <pic:blipFill>
-                    <a:blip r:embed="rId33"/>
+                    <a:blip r:embed="rId36"/>
                     <a:stretch>
                       <a:fillRect/>
                     </a:stretch>
@@ -10159,7 +10439,7 @@
                     </pic:cNvPicPr>
                   </pic:nvPicPr>
                   <pic:blipFill>
-                    <a:blip r:embed="rId34"/>
+                    <a:blip r:embed="rId37"/>
                     <a:stretch>
                       <a:fillRect/>
                     </a:stretch>
@@ -10228,7 +10508,7 @@
                     </pic:cNvPicPr>
                   </pic:nvPicPr>
                   <pic:blipFill>
-                    <a:blip r:embed="rId35"/>
+                    <a:blip r:embed="rId38"/>
                     <a:stretch>
                       <a:fillRect/>
                     </a:stretch>
@@ -11795,7 +12075,7 @@
                     </pic:cNvPicPr>
                   </pic:nvPicPr>
                   <pic:blipFill>
-                    <a:blip r:embed="rId36"/>
+                    <a:blip r:embed="rId39"/>
                     <a:stretch>
                       <a:fillRect/>
                     </a:stretch>
@@ -12124,7 +12404,7 @@
                     </pic:cNvPicPr>
                   </pic:nvPicPr>
                   <pic:blipFill>
-                    <a:blip r:embed="rId37"/>
+                    <a:blip r:embed="rId40"/>
                     <a:stretch>
                       <a:fillRect/>
                     </a:stretch>
@@ -13460,7 +13740,7 @@
                     </pic:cNvPicPr>
                   </pic:nvPicPr>
                   <pic:blipFill>
-                    <a:blip r:embed="rId38"/>
+                    <a:blip r:embed="rId41"/>
                     <a:stretch>
                       <a:fillRect/>
                     </a:stretch>
@@ -13529,7 +13809,7 @@
                     </pic:cNvPicPr>
                   </pic:nvPicPr>
                   <pic:blipFill>
-                    <a:blip r:embed="rId39"/>
+                    <a:blip r:embed="rId42"/>
                     <a:stretch>
                       <a:fillRect/>
                     </a:stretch>
@@ -13783,7 +14063,7 @@
                     </pic:cNvPicPr>
                   </pic:nvPicPr>
                   <pic:blipFill>
-                    <a:blip r:embed="rId40"/>
+                    <a:blip r:embed="rId43"/>
                     <a:stretch>
                       <a:fillRect/>
                     </a:stretch>
@@ -14396,7 +14676,7 @@
                     </pic:cNvPicPr>
                   </pic:nvPicPr>
                   <pic:blipFill>
-                    <a:blip r:embed="rId41"/>
+                    <a:blip r:embed="rId44"/>
                     <a:stretch>
                       <a:fillRect/>
                     </a:stretch>
@@ -14496,7 +14776,7 @@
                     </pic:cNvPicPr>
                   </pic:nvPicPr>
                   <pic:blipFill>
-                    <a:blip r:embed="rId42"/>
+                    <a:blip r:embed="rId45"/>
                     <a:stretch>
                       <a:fillRect/>
                     </a:stretch>
@@ -14597,7 +14877,7 @@
                     </pic:cNvPicPr>
                   </pic:nvPicPr>
                   <pic:blipFill>
-                    <a:blip r:embed="rId43"/>
+                    <a:blip r:embed="rId46"/>
                     <a:stretch>
                       <a:fillRect/>
                     </a:stretch>
@@ -14651,6 +14931,74 @@
           <w:rFonts w:hint="eastAsia"/>
           <w:lang w:val="en-US" w:eastAsia="zh-CN"/>
         </w:rPr>
+        <w:t>缓存设计原则</w:t>
+      </w:r>
+    </w:p>
+    <w:p>
+      <w:pPr>
+        <w:jc w:val="center"/>
+        <w:rPr>
+          <w:rFonts w:hint="eastAsia"/>
+          <w:lang w:val="en-US" w:eastAsia="zh-CN"/>
+        </w:rPr>
+      </w:pPr>
+      <w:r>
+        <w:rPr>
+          <w:rFonts w:hint="eastAsia"/>
+          <w:lang w:val="en-US" w:eastAsia="zh-CN"/>
+        </w:rPr>
+        <w:drawing>
+          <wp:inline distT="0" distB="0" distL="114300" distR="114300">
+            <wp:extent cx="4699000" cy="5139690"/>
+            <wp:effectExtent l="0" t="0" r="6350" b="3810"/>
+            <wp:docPr id="47" name="图片 47" descr="70dd4b688eb7bb5688e25e1499c0638"/>
+            <wp:cNvGraphicFramePr>
+              <a:graphicFrameLocks xmlns:a="http://schemas.openxmlformats.org/drawingml/2006/main" noChangeAspect="1"/>
+            </wp:cNvGraphicFramePr>
+            <a:graphic xmlns:a="http://schemas.openxmlformats.org/drawingml/2006/main">
+              <a:graphicData uri="http://schemas.openxmlformats.org/drawingml/2006/picture">
+                <pic:pic xmlns:pic="http://schemas.openxmlformats.org/drawingml/2006/picture">
+                  <pic:nvPicPr>
+                    <pic:cNvPr id="47" name="图片 47" descr="70dd4b688eb7bb5688e25e1499c0638"/>
+                    <pic:cNvPicPr>
+                      <a:picLocks noChangeAspect="1"/>
+                    </pic:cNvPicPr>
+                  </pic:nvPicPr>
+                  <pic:blipFill>
+                    <a:blip r:embed="rId47"/>
+                    <a:stretch>
+                      <a:fillRect/>
+                    </a:stretch>
+                  </pic:blipFill>
+                  <pic:spPr>
+                    <a:xfrm>
+                      <a:off x="0" y="0"/>
+                      <a:ext cx="4699000" cy="5139690"/>
+                    </a:xfrm>
+                    <a:prstGeom prst="rect">
+                      <a:avLst/>
+                    </a:prstGeom>
+                  </pic:spPr>
+                </pic:pic>
+              </a:graphicData>
+            </a:graphic>
+          </wp:inline>
+        </w:drawing>
+      </w:r>
+    </w:p>
+    <w:p>
+      <w:pPr>
+        <w:pStyle w:val="2"/>
+        <w:rPr>
+          <w:rFonts w:hint="eastAsia"/>
+          <w:lang w:val="en-US" w:eastAsia="zh-CN"/>
+        </w:rPr>
+      </w:pPr>
+      <w:r>
+        <w:rPr>
+          <w:rFonts w:hint="eastAsia"/>
+          <w:lang w:val="en-US" w:eastAsia="zh-CN"/>
+        </w:rPr>
         <w:t>应用</w:t>
       </w:r>
     </w:p>
@@ -14894,7 +15242,7 @@
                     </pic:cNvPicPr>
                   </pic:nvPicPr>
                   <pic:blipFill>
-                    <a:blip r:embed="rId44"/>
+                    <a:blip r:embed="rId48"/>
                     <a:stretch>
                       <a:fillRect/>
                     </a:stretch>
@@ -15042,7 +15390,7 @@
                     </pic:cNvPicPr>
                   </pic:nvPicPr>
                   <pic:blipFill>
-                    <a:blip r:embed="rId45"/>
+                    <a:blip r:embed="rId49"/>
                     <a:stretch>
                       <a:fillRect/>
                     </a:stretch>
@@ -15494,7 +15842,7 @@
                     </pic:cNvPicPr>
                   </pic:nvPicPr>
                   <pic:blipFill>
-                    <a:blip r:embed="rId46"/>
+                    <a:blip r:embed="rId50"/>
                     <a:stretch>
                       <a:fillRect/>
                     </a:stretch>
@@ -15650,7 +15998,7 @@
                     </pic:cNvPicPr>
                   </pic:nvPicPr>
                   <pic:blipFill>
-                    <a:blip r:embed="rId47"/>
+                    <a:blip r:embed="rId51"/>
                     <a:stretch>
                       <a:fillRect/>
                     </a:stretch>
@@ -15750,7 +16098,7 @@
                     </pic:cNvPicPr>
                   </pic:nvPicPr>
                   <pic:blipFill>
-                    <a:blip r:embed="rId48"/>
+                    <a:blip r:embed="rId52"/>
                     <a:stretch>
                       <a:fillRect/>
                     </a:stretch>
@@ -15957,7 +16305,7 @@
     <w:lsdException w:qFormat="1" w:uiPriority="0" w:semiHidden="0" w:name="heading 2"/>
     <w:lsdException w:qFormat="1" w:uiPriority="0" w:semiHidden="0" w:name="heading 3"/>
     <w:lsdException w:qFormat="1" w:uiPriority="0" w:semiHidden="0" w:name="heading 4"/>
-    <w:lsdException w:qFormat="1" w:uiPriority="0" w:name="heading 5"/>
+    <w:lsdException w:qFormat="1" w:uiPriority="0" w:semiHidden="0" w:name="heading 5"/>
     <w:lsdException w:qFormat="1" w:uiPriority="0" w:name="heading 6"/>
     <w:lsdException w:qFormat="1" w:uiPriority="0" w:name="heading 7"/>
     <w:lsdException w:qFormat="1" w:uiPriority="0" w:name="heading 8"/>
@@ -16017,7 +16365,7 @@
     <w:lsdException w:qFormat="1" w:unhideWhenUsed="0" w:uiPriority="0" w:semiHidden="0" w:name="Title"/>
     <w:lsdException w:unhideWhenUsed="0" w:uiPriority="0" w:semiHidden="0" w:name="Closing"/>
     <w:lsdException w:unhideWhenUsed="0" w:uiPriority="0" w:semiHidden="0" w:name="Signature"/>
-    <w:lsdException w:unhideWhenUsed="0" w:uiPriority="0" w:name="Default Paragraph Font"/>
+    <w:lsdException w:qFormat="1" w:unhideWhenUsed="0" w:uiPriority="0" w:name="Default Paragraph Font"/>
     <w:lsdException w:unhideWhenUsed="0" w:uiPriority="0" w:semiHidden="0" w:name="Body Text"/>
     <w:lsdException w:unhideWhenUsed="0" w:uiPriority="0" w:semiHidden="0" w:name="Body Text Indent"/>
     <w:lsdException w:unhideWhenUsed="0" w:uiPriority="0" w:semiHidden="0" w:name="List Continue"/>
@@ -16310,6 +16658,7 @@
   <w:style w:type="character" w:default="1" w:styleId="7">
     <w:name w:val="Default Paragraph Font"/>
     <w:semiHidden/>
+    <w:qFormat/>
     <w:uiPriority w:val="0"/>
   </w:style>
   <w:style w:type="table" w:default="1" w:styleId="8">

--- a/27.NoSQL/3. Redis.docx
+++ b/27.NoSQL/3. Redis.docx
@@ -2108,8 +2108,6 @@
           </wp:inline>
         </w:drawing>
       </w:r>
-      <w:bookmarkStart w:id="0" w:name="_GoBack"/>
-      <w:bookmarkEnd w:id="0"/>
     </w:p>
     <w:p>
       <w:pPr>
@@ -9554,35 +9552,568 @@
       <w:r>
         <w:rPr>
           <w:rFonts w:hint="eastAsia"/>
-          <w:lang w:val="en-US" w:eastAsia="zh-CN"/>
-        </w:rPr>
-        <w:t>最基本的数据类型，其值最大可存储 512M，二进制安全（Redis 的 String 可以包含任何二进制数据，包含 jpg 对象等）。</w:t>
-      </w:r>
-    </w:p>
-    <w:p>
-      <w:pPr>
-        <w:ind w:firstLine="420" w:firstLineChars="0"/>
-        <w:rPr>
-          <w:rFonts w:hint="eastAsia"/>
-          <w:lang w:val="en-US" w:eastAsia="zh-CN"/>
-        </w:rPr>
-      </w:pPr>
-      <w:r>
-        <w:rPr>
-          <w:rFonts w:hint="eastAsia"/>
-          <w:lang w:val="en-US" w:eastAsia="zh-CN"/>
-        </w:rPr>
-        <w:t>注：如果重复写入 key 相同的键值对，后写入的会将之前写入的覆盖。</w:t>
-      </w:r>
-    </w:p>
-    <w:p>
-      <w:pPr>
-        <w:ind w:firstLine="420" w:firstLineChars="0"/>
-        <w:rPr>
-          <w:rFonts w:hint="eastAsia"/>
-          <w:lang w:val="en-US" w:eastAsia="zh-CN"/>
-        </w:rPr>
-      </w:pPr>
+          <w:color w:val="FF0000"/>
+          <w:lang w:val="en-US" w:eastAsia="zh-CN"/>
+        </w:rPr>
+        <w:t>在Redis中String是可以修改的</w:t>
+      </w:r>
+      <w:r>
+        <w:rPr>
+          <w:rFonts w:hint="eastAsia"/>
+          <w:lang w:val="en-US" w:eastAsia="zh-CN"/>
+        </w:rPr>
+        <w:t>，称为动态字符串(Simple Dynamic String简称SDS)。说是字符串但它的内部结构更像是一个ArrayList，内部维护着一个字节数组，并且在其内部预分配了一定的空间，以减少内存的频繁分配。</w:t>
+      </w:r>
+    </w:p>
+    <w:p>
+      <w:pPr>
+        <w:ind w:firstLine="420" w:firstLineChars="0"/>
+        <w:rPr>
+          <w:rFonts w:hint="eastAsia"/>
+          <w:lang w:val="en-US" w:eastAsia="zh-CN"/>
+        </w:rPr>
+      </w:pPr>
+      <w:r>
+        <w:rPr>
+          <w:rFonts w:hint="eastAsia"/>
+          <w:lang w:val="en-US" w:eastAsia="zh-CN"/>
+        </w:rPr>
+        <w:t>最基本的数据类型，其值最大可存储512M，二进制安全（Redis的String可以包含任何二进制数据，包含jpg对象等）。</w:t>
+      </w:r>
+    </w:p>
+    <w:p>
+      <w:pPr>
+        <w:ind w:firstLine="420" w:firstLineChars="0"/>
+        <w:rPr>
+          <w:rFonts w:hint="eastAsia"/>
+          <w:lang w:val="en-US" w:eastAsia="zh-CN"/>
+        </w:rPr>
+      </w:pPr>
+    </w:p>
+    <w:p>
+      <w:pPr>
+        <w:ind w:firstLine="420" w:firstLineChars="0"/>
+        <w:rPr>
+          <w:rFonts w:hint="eastAsia"/>
+          <w:lang w:val="en-US" w:eastAsia="zh-CN"/>
+        </w:rPr>
+      </w:pPr>
+      <w:r>
+        <w:rPr>
+          <w:rFonts w:hint="eastAsia"/>
+          <w:lang w:val="en-US" w:eastAsia="zh-CN"/>
+        </w:rPr>
+        <w:t>Redis的内存分配机制是这样：</w:t>
+      </w:r>
+    </w:p>
+    <w:p>
+      <w:pPr>
+        <w:ind w:firstLine="420" w:firstLineChars="0"/>
+        <w:rPr>
+          <w:rFonts w:hint="eastAsia"/>
+          <w:lang w:val="en-US" w:eastAsia="zh-CN"/>
+        </w:rPr>
+      </w:pPr>
+      <w:r>
+        <w:rPr>
+          <w:rFonts w:hint="eastAsia"/>
+          <w:lang w:val="en-US" w:eastAsia="zh-CN"/>
+        </w:rPr>
+        <w:t>1、当字符串的长度小于1MB时，每次扩容都是加倍现有的空间。</w:t>
+      </w:r>
+    </w:p>
+    <w:p>
+      <w:pPr>
+        <w:ind w:firstLine="420" w:firstLineChars="0"/>
+        <w:rPr>
+          <w:rFonts w:hint="eastAsia"/>
+          <w:lang w:val="en-US" w:eastAsia="zh-CN"/>
+        </w:rPr>
+      </w:pPr>
+      <w:r>
+        <w:rPr>
+          <w:rFonts w:hint="eastAsia"/>
+          <w:lang w:val="en-US" w:eastAsia="zh-CN"/>
+        </w:rPr>
+        <w:t>2、如果字符串长度超过1MB时，每次扩容时只会扩展1MB的空间。</w:t>
+      </w:r>
+    </w:p>
+    <w:p>
+      <w:pPr>
+        <w:ind w:firstLine="420" w:firstLineChars="0"/>
+        <w:rPr>
+          <w:rFonts w:hint="eastAsia"/>
+          <w:lang w:val="en-US" w:eastAsia="zh-CN"/>
+        </w:rPr>
+      </w:pPr>
+      <w:r>
+        <w:rPr>
+          <w:rFonts w:hint="eastAsia"/>
+          <w:lang w:val="en-US" w:eastAsia="zh-CN"/>
+        </w:rPr>
+        <w:t>这样既保证了内存空间够用，还不至于造成内存的浪费，字符串最大长度为 512MB。</w:t>
+      </w:r>
+    </w:p>
+    <w:p>
+      <w:pPr>
+        <w:jc w:val="center"/>
+        <w:rPr>
+          <w:rFonts w:hint="eastAsia"/>
+          <w:lang w:val="en-US" w:eastAsia="zh-CN"/>
+        </w:rPr>
+      </w:pPr>
+      <w:r>
+        <w:drawing>
+          <wp:inline distT="0" distB="0" distL="114300" distR="114300">
+            <wp:extent cx="4840605" cy="944880"/>
+            <wp:effectExtent l="0" t="0" r="17145" b="7620"/>
+            <wp:docPr id="51" name="图片 1"/>
+            <wp:cNvGraphicFramePr>
+              <a:graphicFrameLocks xmlns:a="http://schemas.openxmlformats.org/drawingml/2006/main" noChangeAspect="1"/>
+            </wp:cNvGraphicFramePr>
+            <a:graphic xmlns:a="http://schemas.openxmlformats.org/drawingml/2006/main">
+              <a:graphicData uri="http://schemas.openxmlformats.org/drawingml/2006/picture">
+                <pic:pic xmlns:pic="http://schemas.openxmlformats.org/drawingml/2006/picture">
+                  <pic:nvPicPr>
+                    <pic:cNvPr id="51" name="图片 1"/>
+                    <pic:cNvPicPr>
+                      <a:picLocks noChangeAspect="1"/>
+                    </pic:cNvPicPr>
+                  </pic:nvPicPr>
+                  <pic:blipFill>
+                    <a:blip r:embed="rId37"/>
+                    <a:stretch>
+                      <a:fillRect/>
+                    </a:stretch>
+                  </pic:blipFill>
+                  <pic:spPr>
+                    <a:xfrm>
+                      <a:off x="0" y="0"/>
+                      <a:ext cx="4840605" cy="944880"/>
+                    </a:xfrm>
+                    <a:prstGeom prst="rect">
+                      <a:avLst/>
+                    </a:prstGeom>
+                    <a:noFill/>
+                    <a:ln w="9525">
+                      <a:noFill/>
+                    </a:ln>
+                  </pic:spPr>
+                </pic:pic>
+              </a:graphicData>
+            </a:graphic>
+          </wp:inline>
+        </w:drawing>
+      </w:r>
+    </w:p>
+    <w:p>
+      <w:pPr>
+        <w:ind w:firstLine="420" w:firstLineChars="0"/>
+        <w:rPr>
+          <w:rFonts w:hint="eastAsia"/>
+          <w:lang w:val="en-US" w:eastAsia="zh-CN"/>
+        </w:rPr>
+      </w:pPr>
+      <w:r>
+        <w:rPr>
+          <w:rFonts w:hint="eastAsia"/>
+          <w:lang w:val="en-US" w:eastAsia="zh-CN"/>
+        </w:rPr>
+        <w:t>上图就是字符串的基本结构，其中content里面保存的是字符串内容，0x\0作为结束字符不会被计算len中。</w:t>
+      </w:r>
+    </w:p>
+    <w:p>
+      <w:pPr>
+        <w:ind w:firstLine="420" w:firstLineChars="0"/>
+        <w:rPr>
+          <w:rFonts w:hint="eastAsia"/>
+          <w:lang w:val="en-US" w:eastAsia="zh-CN"/>
+        </w:rPr>
+      </w:pPr>
+      <w:r>
+        <w:rPr>
+          <w:rFonts w:hint="eastAsia"/>
+          <w:lang w:val="en-US" w:eastAsia="zh-CN"/>
+        </w:rPr>
+        <w:t>分析一下字符串的数据结构：</w:t>
+      </w:r>
+    </w:p>
+    <w:p>
+      <w:pPr>
+        <w:ind w:firstLine="420" w:firstLineChars="0"/>
+        <w:rPr>
+          <w:rFonts w:hint="eastAsia"/>
+          <w:lang w:val="en-US" w:eastAsia="zh-CN"/>
+        </w:rPr>
+      </w:pPr>
+      <w:r>
+        <w:rPr>
+          <w:rFonts w:hint="eastAsia"/>
+          <w:lang w:val="en-US" w:eastAsia="zh-CN"/>
+        </w:rPr>
+        <w:t>struct SDS{</w:t>
+      </w:r>
+    </w:p>
+    <w:p>
+      <w:pPr>
+        <w:ind w:firstLine="420" w:firstLineChars="0"/>
+        <w:rPr>
+          <w:rFonts w:hint="eastAsia"/>
+          <w:lang w:val="en-US" w:eastAsia="zh-CN"/>
+        </w:rPr>
+      </w:pPr>
+      <w:r>
+        <w:rPr>
+          <w:rFonts w:hint="eastAsia"/>
+          <w:lang w:val="en-US" w:eastAsia="zh-CN"/>
+        </w:rPr>
+        <w:t xml:space="preserve">  T capacity;       //数组容量</w:t>
+      </w:r>
+    </w:p>
+    <w:p>
+      <w:pPr>
+        <w:ind w:firstLine="420" w:firstLineChars="0"/>
+        <w:rPr>
+          <w:rFonts w:hint="eastAsia"/>
+          <w:lang w:val="en-US" w:eastAsia="zh-CN"/>
+        </w:rPr>
+      </w:pPr>
+      <w:r>
+        <w:rPr>
+          <w:rFonts w:hint="eastAsia"/>
+          <w:lang w:val="en-US" w:eastAsia="zh-CN"/>
+        </w:rPr>
+        <w:t xml:space="preserve">  T len;            //实际长度</w:t>
+      </w:r>
+    </w:p>
+    <w:p>
+      <w:pPr>
+        <w:ind w:firstLine="420" w:firstLineChars="0"/>
+        <w:rPr>
+          <w:rFonts w:hint="eastAsia"/>
+          <w:lang w:val="en-US" w:eastAsia="zh-CN"/>
+        </w:rPr>
+      </w:pPr>
+      <w:r>
+        <w:rPr>
+          <w:rFonts w:hint="eastAsia"/>
+          <w:lang w:val="en-US" w:eastAsia="zh-CN"/>
+        </w:rPr>
+        <w:t xml:space="preserve">  byte flages;  //标志位,低三位表示类型</w:t>
+      </w:r>
+    </w:p>
+    <w:p>
+      <w:pPr>
+        <w:ind w:firstLine="420" w:firstLineChars="0"/>
+        <w:rPr>
+          <w:rFonts w:hint="eastAsia"/>
+          <w:lang w:val="en-US" w:eastAsia="zh-CN"/>
+        </w:rPr>
+      </w:pPr>
+      <w:r>
+        <w:rPr>
+          <w:rFonts w:hint="eastAsia"/>
+          <w:lang w:val="en-US" w:eastAsia="zh-CN"/>
+        </w:rPr>
+        <w:t xml:space="preserve">  byte[] content;   //数组内容</w:t>
+      </w:r>
+    </w:p>
+    <w:p>
+      <w:pPr>
+        <w:ind w:firstLine="420" w:firstLineChars="0"/>
+        <w:rPr>
+          <w:rFonts w:hint="eastAsia"/>
+          <w:lang w:val="en-US" w:eastAsia="zh-CN"/>
+        </w:rPr>
+      </w:pPr>
+      <w:r>
+        <w:rPr>
+          <w:rFonts w:hint="eastAsia"/>
+          <w:lang w:val="en-US" w:eastAsia="zh-CN"/>
+        </w:rPr>
+        <w:t>}</w:t>
+      </w:r>
+    </w:p>
+    <w:p>
+      <w:pPr>
+        <w:ind w:firstLine="420" w:firstLineChars="0"/>
+        <w:rPr>
+          <w:rFonts w:hint="eastAsia"/>
+          <w:lang w:val="en-US" w:eastAsia="zh-CN"/>
+        </w:rPr>
+      </w:pPr>
+      <w:r>
+        <w:rPr>
+          <w:rFonts w:hint="eastAsia"/>
+          <w:lang w:val="en-US" w:eastAsia="zh-CN"/>
+        </w:rPr>
+        <w:t>capacity和len两个属性都是泛型，为什么不直接用int类型？因为Redis内部有很多优化方案，为更合理的使用内存，不同长度的字符串采用不同的数据类型表示，且在创建字符串的时候len会和capacity一样大，不产生冗余的空间，所以String值可以是字符串、数字（整数、浮点数) 或者二进制。</w:t>
+      </w:r>
+    </w:p>
+    <w:p>
+      <w:pPr>
+        <w:pStyle w:val="4"/>
+        <w:rPr>
+          <w:rFonts w:hint="eastAsia"/>
+          <w:lang w:val="en-US" w:eastAsia="zh-CN"/>
+        </w:rPr>
+      </w:pPr>
+      <w:r>
+        <w:rPr>
+          <w:rFonts w:hint="eastAsia"/>
+          <w:lang w:val="en-US" w:eastAsia="zh-CN"/>
+        </w:rPr>
+        <w:t>应用场景</w:t>
+      </w:r>
+    </w:p>
+    <w:p>
+      <w:pPr>
+        <w:ind w:firstLine="420" w:firstLineChars="0"/>
+        <w:rPr>
+          <w:rFonts w:hint="eastAsia"/>
+          <w:lang w:val="en-US" w:eastAsia="zh-CN"/>
+        </w:rPr>
+      </w:pPr>
+      <w:r>
+        <w:rPr>
+          <w:rFonts w:hint="eastAsia"/>
+          <w:lang w:val="en-US" w:eastAsia="zh-CN"/>
+        </w:rPr>
+        <w:t>存储key-value键值对。</w:t>
+      </w:r>
+    </w:p>
+    <w:p>
+      <w:pPr>
+        <w:ind w:firstLine="420" w:firstLineChars="0"/>
+        <w:rPr>
+          <w:rFonts w:hint="eastAsia"/>
+          <w:lang w:val="en-US" w:eastAsia="zh-CN"/>
+        </w:rPr>
+      </w:pPr>
+      <w:r>
+        <w:rPr>
+          <w:rFonts w:hint="eastAsia"/>
+          <w:lang w:val="en-US" w:eastAsia="zh-CN"/>
+        </w:rPr>
+        <w:t>注：如果重复写入key相同的键值对，后写入的会将之前写入的覆盖。</w:t>
+      </w:r>
+    </w:p>
+    <w:p>
+      <w:pPr>
+        <w:ind w:firstLine="420" w:firstLineChars="0"/>
+        <w:rPr>
+          <w:rFonts w:hint="eastAsia"/>
+          <w:lang w:val="en-US" w:eastAsia="zh-CN"/>
+        </w:rPr>
+      </w:pPr>
+    </w:p>
+    <w:p>
+      <w:pPr>
+        <w:pStyle w:val="4"/>
+        <w:rPr>
+          <w:rFonts w:hint="eastAsia"/>
+          <w:lang w:val="en-US" w:eastAsia="zh-CN"/>
+        </w:rPr>
+      </w:pPr>
+      <w:r>
+        <w:rPr>
+          <w:rFonts w:hint="eastAsia"/>
+          <w:lang w:val="en-US" w:eastAsia="zh-CN"/>
+        </w:rPr>
+        <w:t>常用命令</w:t>
+      </w:r>
+    </w:p>
+    <w:p>
+      <w:pPr>
+        <w:ind w:firstLine="420" w:firstLineChars="0"/>
+        <w:rPr>
+          <w:rFonts w:hint="eastAsia"/>
+          <w:lang w:val="en-US" w:eastAsia="zh-CN"/>
+        </w:rPr>
+      </w:pPr>
+      <w:r>
+        <w:rPr>
+          <w:rFonts w:hint="eastAsia"/>
+          <w:lang w:val="en-US" w:eastAsia="zh-CN"/>
+        </w:rPr>
+        <w:t>字符串（String）常用的命令：</w:t>
+      </w:r>
+    </w:p>
+    <w:p>
+      <w:pPr>
+        <w:ind w:firstLine="420" w:firstLineChars="0"/>
+        <w:rPr>
+          <w:rFonts w:hint="eastAsia"/>
+          <w:lang w:val="en-US" w:eastAsia="zh-CN"/>
+        </w:rPr>
+      </w:pPr>
+      <w:r>
+        <w:rPr>
+          <w:rFonts w:hint="eastAsia"/>
+          <w:lang w:val="en-US" w:eastAsia="zh-CN"/>
+        </w:rPr>
+        <w:t>set   [key]  [value]   给指定key设置值（set 可覆盖老的值）</w:t>
+      </w:r>
+    </w:p>
+    <w:p>
+      <w:pPr>
+        <w:ind w:firstLine="420" w:firstLineChars="0"/>
+        <w:rPr>
+          <w:rFonts w:hint="eastAsia"/>
+          <w:lang w:val="en-US" w:eastAsia="zh-CN"/>
+        </w:rPr>
+      </w:pPr>
+      <w:r>
+        <w:rPr>
+          <w:rFonts w:hint="eastAsia"/>
+          <w:lang w:val="en-US" w:eastAsia="zh-CN"/>
+        </w:rPr>
+        <w:t>get  [key]   获取指定key 的值</w:t>
+      </w:r>
+    </w:p>
+    <w:p>
+      <w:pPr>
+        <w:ind w:firstLine="420" w:firstLineChars="0"/>
+        <w:rPr>
+          <w:rFonts w:hint="eastAsia"/>
+          <w:lang w:val="en-US" w:eastAsia="zh-CN"/>
+        </w:rPr>
+      </w:pPr>
+      <w:r>
+        <w:rPr>
+          <w:rFonts w:hint="eastAsia"/>
+          <w:lang w:val="en-US" w:eastAsia="zh-CN"/>
+        </w:rPr>
+        <w:t>del  [key]   删除指定key</w:t>
+      </w:r>
+    </w:p>
+    <w:p>
+      <w:pPr>
+        <w:ind w:firstLine="420" w:firstLineChars="0"/>
+        <w:rPr>
+          <w:rFonts w:hint="eastAsia"/>
+          <w:lang w:val="en-US" w:eastAsia="zh-CN"/>
+        </w:rPr>
+      </w:pPr>
+      <w:r>
+        <w:rPr>
+          <w:rFonts w:hint="eastAsia"/>
+          <w:lang w:val="en-US" w:eastAsia="zh-CN"/>
+        </w:rPr>
+        <w:t>exists  [key]  判断是否存在指定key</w:t>
+      </w:r>
+    </w:p>
+    <w:p>
+      <w:pPr>
+        <w:ind w:firstLine="420" w:firstLineChars="0"/>
+        <w:rPr>
+          <w:rFonts w:hint="eastAsia"/>
+          <w:lang w:val="en-US" w:eastAsia="zh-CN"/>
+        </w:rPr>
+      </w:pPr>
+      <w:r>
+        <w:rPr>
+          <w:rFonts w:hint="eastAsia"/>
+          <w:lang w:val="en-US" w:eastAsia="zh-CN"/>
+        </w:rPr>
+        <w:t>mset  [key1]  [value1]  [key2]  [value2] ...... 批量存键值对</w:t>
+      </w:r>
+    </w:p>
+    <w:p>
+      <w:pPr>
+        <w:ind w:firstLine="420" w:firstLineChars="0"/>
+        <w:rPr>
+          <w:rFonts w:hint="eastAsia"/>
+          <w:lang w:val="en-US" w:eastAsia="zh-CN"/>
+        </w:rPr>
+      </w:pPr>
+      <w:r>
+        <w:rPr>
+          <w:rFonts w:hint="eastAsia"/>
+          <w:lang w:val="en-US" w:eastAsia="zh-CN"/>
+        </w:rPr>
+        <w:t>mget  [key1]  [key2] ......   批量取key</w:t>
+      </w:r>
+    </w:p>
+    <w:p>
+      <w:pPr>
+        <w:ind w:firstLine="420" w:firstLineChars="0"/>
+        <w:rPr>
+          <w:rFonts w:hint="eastAsia"/>
+          <w:lang w:val="en-US" w:eastAsia="zh-CN"/>
+        </w:rPr>
+      </w:pPr>
+      <w:r>
+        <w:rPr>
+          <w:rFonts w:hint="eastAsia"/>
+          <w:lang w:val="en-US" w:eastAsia="zh-CN"/>
+        </w:rPr>
+        <w:t>expire [key]  [time]    给指定key 设置过期时间  单位秒</w:t>
+      </w:r>
+    </w:p>
+    <w:p>
+      <w:pPr>
+        <w:ind w:firstLine="420" w:firstLineChars="0"/>
+        <w:rPr>
+          <w:rFonts w:hint="eastAsia"/>
+          <w:lang w:val="en-US" w:eastAsia="zh-CN"/>
+        </w:rPr>
+      </w:pPr>
+      <w:r>
+        <w:rPr>
+          <w:rFonts w:hint="eastAsia"/>
+          <w:lang w:val="en-US" w:eastAsia="zh-CN"/>
+        </w:rPr>
+        <w:t>setex    [key]  [time]  [value]  等价于 set + expire 命令组合</w:t>
+      </w:r>
+    </w:p>
+    <w:p>
+      <w:pPr>
+        <w:ind w:firstLine="420" w:firstLineChars="0"/>
+        <w:rPr>
+          <w:rFonts w:hint="eastAsia"/>
+          <w:lang w:val="en-US" w:eastAsia="zh-CN"/>
+        </w:rPr>
+      </w:pPr>
+      <w:r>
+        <w:rPr>
+          <w:rFonts w:hint="eastAsia"/>
+          <w:lang w:val="en-US" w:eastAsia="zh-CN"/>
+        </w:rPr>
+        <w:t>setnx  [key]  [value]   如果key不存在则set 创建，否则返回0</w:t>
+      </w:r>
+    </w:p>
+    <w:p>
+      <w:pPr>
+        <w:ind w:firstLine="420" w:firstLineChars="0"/>
+        <w:rPr>
+          <w:rFonts w:hint="eastAsia"/>
+          <w:lang w:val="en-US" w:eastAsia="zh-CN"/>
+        </w:rPr>
+      </w:pPr>
+      <w:r>
+        <w:rPr>
+          <w:rFonts w:hint="eastAsia"/>
+          <w:lang w:val="en-US" w:eastAsia="zh-CN"/>
+        </w:rPr>
+        <w:t>incr   [key]           如果value为整数 可用 incr命令每次自增1</w:t>
+      </w:r>
+    </w:p>
+    <w:p>
+      <w:pPr>
+        <w:ind w:firstLine="420" w:firstLineChars="0"/>
+        <w:rPr>
+          <w:rFonts w:hint="eastAsia"/>
+          <w:lang w:val="en-US" w:eastAsia="zh-CN"/>
+        </w:rPr>
+      </w:pPr>
+      <w:r>
+        <w:rPr>
+          <w:rFonts w:hint="eastAsia"/>
+          <w:lang w:val="en-US" w:eastAsia="zh-CN"/>
+        </w:rPr>
+        <w:t>incrby  [key] [number]  使用incrby命令对整数值 进行增加 number</w:t>
+      </w:r>
     </w:p>
     <w:p>
       <w:pPr>
@@ -9613,17 +10144,416 @@
           <w:rFonts w:hint="eastAsia"/>
           <w:lang w:val="en-US" w:eastAsia="zh-CN"/>
         </w:rPr>
-        <w:t>String 元素组成的字典，适用于存储对象。</w:t>
-      </w:r>
-    </w:p>
-    <w:p>
-      <w:pPr>
-        <w:ind w:firstLine="420" w:firstLineChars="0"/>
-        <w:rPr>
-          <w:rFonts w:hint="eastAsia"/>
-          <w:lang w:val="en-US" w:eastAsia="zh-CN"/>
-        </w:rPr>
-      </w:pPr>
+        <w:t>String元素组成的字典，适用于存储对象。</w:t>
+      </w:r>
+    </w:p>
+    <w:p>
+      <w:pPr>
+        <w:ind w:firstLine="420" w:firstLineChars="0"/>
+        <w:rPr>
+          <w:rFonts w:hint="eastAsia"/>
+          <w:lang w:val="en-US" w:eastAsia="zh-CN"/>
+        </w:rPr>
+      </w:pPr>
+    </w:p>
+    <w:p>
+      <w:pPr>
+        <w:ind w:firstLine="420" w:firstLineChars="0"/>
+        <w:rPr>
+          <w:rFonts w:hint="eastAsia"/>
+          <w:lang w:val="en-US" w:eastAsia="zh-CN"/>
+        </w:rPr>
+      </w:pPr>
+      <w:r>
+        <w:rPr>
+          <w:rFonts w:hint="eastAsia"/>
+          <w:lang w:val="en-US" w:eastAsia="zh-CN"/>
+        </w:rPr>
+        <w:t>Redis中的Hash和Java的HashMap更加相似，都是</w:t>
+      </w:r>
+      <w:r>
+        <w:rPr>
+          <w:rFonts w:hint="eastAsia"/>
+          <w:color w:val="FF0000"/>
+          <w:lang w:val="en-US" w:eastAsia="zh-CN"/>
+        </w:rPr>
+        <w:t>数组+链表</w:t>
+      </w:r>
+      <w:r>
+        <w:rPr>
+          <w:rFonts w:hint="eastAsia"/>
+          <w:lang w:val="en-US" w:eastAsia="zh-CN"/>
+        </w:rPr>
+        <w:t>的结构，当发生hash碰撞时将会把元素追加到链表上，值得注意的是在Redis的Hash中value只能是字符串.</w:t>
+      </w:r>
+    </w:p>
+    <w:p>
+      <w:pPr>
+        <w:ind w:firstLine="420" w:firstLineChars="0"/>
+        <w:rPr>
+          <w:rFonts w:hint="eastAsia"/>
+          <w:lang w:val="en-US" w:eastAsia="zh-CN"/>
+        </w:rPr>
+      </w:pPr>
+      <w:r>
+        <w:rPr>
+          <w:rFonts w:hint="eastAsia"/>
+          <w:lang w:val="en-US" w:eastAsia="zh-CN"/>
+        </w:rPr>
+        <w:t>hset books java "Effective java" (integer) 1</w:t>
+      </w:r>
+    </w:p>
+    <w:p>
+      <w:pPr>
+        <w:ind w:firstLine="420" w:firstLineChars="0"/>
+        <w:rPr>
+          <w:rFonts w:hint="eastAsia"/>
+          <w:lang w:val="en-US" w:eastAsia="zh-CN"/>
+        </w:rPr>
+      </w:pPr>
+      <w:r>
+        <w:rPr>
+          <w:rFonts w:hint="eastAsia"/>
+          <w:lang w:val="en-US" w:eastAsia="zh-CN"/>
+        </w:rPr>
+        <w:t>hset books golang "concurrency in go" (integer) 1</w:t>
+      </w:r>
+    </w:p>
+    <w:p>
+      <w:pPr>
+        <w:ind w:firstLine="420" w:firstLineChars="0"/>
+        <w:rPr>
+          <w:rFonts w:hint="eastAsia"/>
+          <w:lang w:val="en-US" w:eastAsia="zh-CN"/>
+        </w:rPr>
+      </w:pPr>
+      <w:r>
+        <w:rPr>
+          <w:rFonts w:hint="eastAsia"/>
+          <w:lang w:val="en-US" w:eastAsia="zh-CN"/>
+        </w:rPr>
+        <w:t>hget books java "Effective java"</w:t>
+      </w:r>
+    </w:p>
+    <w:p>
+      <w:pPr>
+        <w:ind w:firstLine="420" w:firstLineChars="0"/>
+        <w:rPr>
+          <w:rFonts w:hint="eastAsia"/>
+          <w:lang w:val="en-US" w:eastAsia="zh-CN"/>
+        </w:rPr>
+      </w:pPr>
+      <w:r>
+        <w:rPr>
+          <w:rFonts w:hint="eastAsia"/>
+          <w:lang w:val="en-US" w:eastAsia="zh-CN"/>
+        </w:rPr>
+        <w:t>hset user age 17 (integer) 1</w:t>
+      </w:r>
+    </w:p>
+    <w:p>
+      <w:pPr>
+        <w:ind w:firstLine="420" w:firstLineChars="0"/>
+        <w:rPr>
+          <w:rFonts w:hint="eastAsia"/>
+          <w:lang w:val="en-US" w:eastAsia="zh-CN"/>
+        </w:rPr>
+      </w:pPr>
+      <w:r>
+        <w:rPr>
+          <w:rFonts w:hint="eastAsia"/>
+          <w:lang w:val="en-US" w:eastAsia="zh-CN"/>
+        </w:rPr>
+        <w:t xml:space="preserve">hincrby user age 1  </w:t>
+      </w:r>
+    </w:p>
+    <w:p>
+      <w:pPr>
+        <w:ind w:firstLine="420" w:firstLineChars="0"/>
+        <w:rPr>
+          <w:rFonts w:hint="eastAsia"/>
+          <w:lang w:val="en-US" w:eastAsia="zh-CN"/>
+        </w:rPr>
+      </w:pPr>
+      <w:r>
+        <w:rPr>
+          <w:rFonts w:hint="eastAsia"/>
+          <w:lang w:val="en-US" w:eastAsia="zh-CN"/>
+        </w:rPr>
+        <w:t>#单个key可以进行计数和incr命令基本一致 (integer) 18</w:t>
+      </w:r>
+    </w:p>
+    <w:p>
+      <w:pPr>
+        <w:ind w:firstLine="420" w:firstLineChars="0"/>
+        <w:rPr>
+          <w:rFonts w:hint="eastAsia"/>
+          <w:lang w:val="en-US" w:eastAsia="zh-CN"/>
+        </w:rPr>
+      </w:pPr>
+      <w:r>
+        <w:rPr>
+          <w:rFonts w:hint="eastAsia"/>
+          <w:lang w:val="en-US" w:eastAsia="zh-CN"/>
+        </w:rPr>
+        <w:t>Hash和String都可以用来存储用户信息 ，但不同的是</w:t>
+      </w:r>
+      <w:r>
+        <w:rPr>
+          <w:rFonts w:hint="eastAsia"/>
+          <w:color w:val="FF0000"/>
+          <w:lang w:val="en-US" w:eastAsia="zh-CN"/>
+        </w:rPr>
+        <w:t>Hash可以对用户信息的每个字段单独存储；String存的是用户全部信息经过序列化后的字符串</w:t>
+      </w:r>
+      <w:r>
+        <w:rPr>
+          <w:rFonts w:hint="eastAsia"/>
+          <w:lang w:val="en-US" w:eastAsia="zh-CN"/>
+        </w:rPr>
+        <w:t>，如果想要修改某个用户字段必须将用户信息字符串全部查询出来，解析成相应的用户信息对象，修改完后在序列化成字符串存入。而</w:t>
+      </w:r>
+      <w:r>
+        <w:rPr>
+          <w:rFonts w:hint="eastAsia"/>
+          <w:color w:val="FF0000"/>
+          <w:lang w:val="en-US" w:eastAsia="zh-CN"/>
+        </w:rPr>
+        <w:t>hash可以只对某个字段修改，从而节约网络流量，不过hash内存占用要大于String，这是hash的缺点</w:t>
+      </w:r>
+      <w:r>
+        <w:rPr>
+          <w:rFonts w:hint="eastAsia"/>
+          <w:lang w:val="en-US" w:eastAsia="zh-CN"/>
+        </w:rPr>
+        <w:t>。</w:t>
+      </w:r>
+    </w:p>
+    <w:p>
+      <w:pPr>
+        <w:ind w:firstLine="420" w:firstLineChars="0"/>
+        <w:rPr>
+          <w:rFonts w:hint="eastAsia"/>
+          <w:lang w:val="en-US" w:eastAsia="zh-CN"/>
+        </w:rPr>
+      </w:pPr>
+    </w:p>
+    <w:p>
+      <w:pPr>
+        <w:pStyle w:val="4"/>
+        <w:rPr>
+          <w:rFonts w:hint="eastAsia"/>
+          <w:lang w:val="en-US" w:eastAsia="zh-CN"/>
+        </w:rPr>
+      </w:pPr>
+      <w:r>
+        <w:rPr>
+          <w:rFonts w:hint="eastAsia"/>
+          <w:lang w:val="en-US" w:eastAsia="zh-CN"/>
+        </w:rPr>
+        <w:t>应用场景</w:t>
+      </w:r>
+    </w:p>
+    <w:p>
+      <w:pPr>
+        <w:ind w:firstLine="420" w:firstLineChars="0"/>
+        <w:rPr>
+          <w:rFonts w:hint="eastAsia"/>
+          <w:lang w:val="en-US" w:eastAsia="zh-CN"/>
+        </w:rPr>
+      </w:pPr>
+      <w:r>
+        <w:rPr>
+          <w:rFonts w:hint="eastAsia"/>
+          <w:lang w:val="en-US" w:eastAsia="zh-CN"/>
+        </w:rPr>
+        <w:t>购物车：hset [key] [field] [value]命令，可以实现以用户Id，商品Id为field，商品数量为value，恰好构成了购物车的3个要素。</w:t>
+      </w:r>
+    </w:p>
+    <w:p>
+      <w:pPr>
+        <w:ind w:firstLine="420" w:firstLineChars="0"/>
+        <w:rPr>
+          <w:rFonts w:hint="eastAsia"/>
+          <w:lang w:val="en-US" w:eastAsia="zh-CN"/>
+        </w:rPr>
+      </w:pPr>
+      <w:r>
+        <w:rPr>
+          <w:rFonts w:hint="eastAsia"/>
+          <w:lang w:val="en-US" w:eastAsia="zh-CN"/>
+        </w:rPr>
+        <w:t>存储对象：hash类型的(key, field, value)的结构与对象的(对象id, 属性, 值)的结构相似，也可以用来存储对象。</w:t>
+      </w:r>
+    </w:p>
+    <w:p>
+      <w:pPr>
+        <w:ind w:firstLine="420" w:firstLineChars="0"/>
+        <w:rPr>
+          <w:rFonts w:hint="eastAsia"/>
+          <w:lang w:val="en-US" w:eastAsia="zh-CN"/>
+        </w:rPr>
+      </w:pPr>
+    </w:p>
+    <w:p>
+      <w:pPr>
+        <w:pStyle w:val="4"/>
+        <w:rPr>
+          <w:rFonts w:hint="eastAsia"/>
+          <w:lang w:val="en-US" w:eastAsia="zh-CN"/>
+        </w:rPr>
+      </w:pPr>
+      <w:r>
+        <w:rPr>
+          <w:rFonts w:hint="eastAsia"/>
+          <w:lang w:val="en-US" w:eastAsia="zh-CN"/>
+        </w:rPr>
+        <w:t>常用命令</w:t>
+      </w:r>
+    </w:p>
+    <w:p>
+      <w:pPr>
+        <w:ind w:firstLine="420" w:firstLineChars="0"/>
+        <w:rPr>
+          <w:rFonts w:hint="eastAsia"/>
+          <w:lang w:val="en-US" w:eastAsia="zh-CN"/>
+        </w:rPr>
+      </w:pPr>
+      <w:r>
+        <w:rPr>
+          <w:rFonts w:hint="eastAsia"/>
+          <w:lang w:val="en-US" w:eastAsia="zh-CN"/>
+        </w:rPr>
+        <w:t>hash常用的操作命令：</w:t>
+      </w:r>
+    </w:p>
+    <w:p>
+      <w:pPr>
+        <w:ind w:firstLine="420" w:firstLineChars="0"/>
+        <w:rPr>
+          <w:rFonts w:hint="eastAsia"/>
+          <w:lang w:val="en-US" w:eastAsia="zh-CN"/>
+        </w:rPr>
+      </w:pPr>
+      <w:r>
+        <w:rPr>
+          <w:rFonts w:hint="eastAsia"/>
+          <w:lang w:val="en-US" w:eastAsia="zh-CN"/>
+        </w:rPr>
+        <w:t>hset  [key]  [field] [value]    新建字段信息</w:t>
+      </w:r>
+    </w:p>
+    <w:p>
+      <w:pPr>
+        <w:ind w:firstLine="420" w:firstLineChars="0"/>
+        <w:rPr>
+          <w:rFonts w:hint="eastAsia"/>
+          <w:lang w:val="en-US" w:eastAsia="zh-CN"/>
+        </w:rPr>
+      </w:pPr>
+      <w:r>
+        <w:rPr>
+          <w:rFonts w:hint="eastAsia"/>
+          <w:lang w:val="en-US" w:eastAsia="zh-CN"/>
+        </w:rPr>
+        <w:t>hget  [key]  [field]    获取字段信息</w:t>
+      </w:r>
+    </w:p>
+    <w:p>
+      <w:pPr>
+        <w:ind w:firstLine="420" w:firstLineChars="0"/>
+        <w:rPr>
+          <w:rFonts w:hint="eastAsia"/>
+          <w:lang w:val="en-US" w:eastAsia="zh-CN"/>
+        </w:rPr>
+      </w:pPr>
+      <w:r>
+        <w:rPr>
+          <w:rFonts w:hint="eastAsia"/>
+          <w:lang w:val="en-US" w:eastAsia="zh-CN"/>
+        </w:rPr>
+        <w:t>hdel [key] [field]  删除字段</w:t>
+      </w:r>
+    </w:p>
+    <w:p>
+      <w:pPr>
+        <w:ind w:firstLine="420" w:firstLineChars="0"/>
+        <w:rPr>
+          <w:rFonts w:hint="eastAsia"/>
+          <w:lang w:val="en-US" w:eastAsia="zh-CN"/>
+        </w:rPr>
+      </w:pPr>
+      <w:r>
+        <w:rPr>
+          <w:rFonts w:hint="eastAsia"/>
+          <w:lang w:val="en-US" w:eastAsia="zh-CN"/>
+        </w:rPr>
+        <w:t>hlen  [key]   保存的字段个数</w:t>
+      </w:r>
+    </w:p>
+    <w:p>
+      <w:pPr>
+        <w:ind w:firstLine="420" w:firstLineChars="0"/>
+        <w:rPr>
+          <w:rFonts w:hint="eastAsia"/>
+          <w:lang w:val="en-US" w:eastAsia="zh-CN"/>
+        </w:rPr>
+      </w:pPr>
+      <w:r>
+        <w:rPr>
+          <w:rFonts w:hint="eastAsia"/>
+          <w:lang w:val="en-US" w:eastAsia="zh-CN"/>
+        </w:rPr>
+        <w:t>hgetall  [key]  获取指定key 字典里的所有字段和值（字段信息过多,会导致慢查询慎用：亲身经历 曾经用过这个这个指令导致线上服务故障）</w:t>
+      </w:r>
+    </w:p>
+    <w:p>
+      <w:pPr>
+        <w:ind w:firstLine="420" w:firstLineChars="0"/>
+        <w:rPr>
+          <w:rFonts w:hint="eastAsia"/>
+          <w:lang w:val="en-US" w:eastAsia="zh-CN"/>
+        </w:rPr>
+      </w:pPr>
+      <w:r>
+        <w:rPr>
+          <w:rFonts w:hint="eastAsia"/>
+          <w:lang w:val="en-US" w:eastAsia="zh-CN"/>
+        </w:rPr>
+        <w:t>hmset  [key]  [field1] [value1] [field2] [value2] ......   批量创建</w:t>
+      </w:r>
+    </w:p>
+    <w:p>
+      <w:pPr>
+        <w:ind w:firstLine="420" w:firstLineChars="0"/>
+        <w:rPr>
+          <w:rFonts w:hint="eastAsia"/>
+          <w:lang w:val="en-US" w:eastAsia="zh-CN"/>
+        </w:rPr>
+      </w:pPr>
+      <w:r>
+        <w:rPr>
+          <w:rFonts w:hint="eastAsia"/>
+          <w:lang w:val="en-US" w:eastAsia="zh-CN"/>
+        </w:rPr>
+        <w:t>hincr  [key] [field]   对字段值自增</w:t>
+      </w:r>
+    </w:p>
+    <w:p>
+      <w:pPr>
+        <w:ind w:firstLine="420" w:firstLineChars="0"/>
+        <w:rPr>
+          <w:rFonts w:hint="eastAsia"/>
+          <w:lang w:val="en-US" w:eastAsia="zh-CN"/>
+        </w:rPr>
+      </w:pPr>
+      <w:r>
+        <w:rPr>
+          <w:rFonts w:hint="eastAsia"/>
+          <w:lang w:val="en-US" w:eastAsia="zh-CN"/>
+        </w:rPr>
+        <w:t>hincrby [key] [field] [number] 对字段值增加number</w:t>
+      </w:r>
     </w:p>
     <w:p>
       <w:pPr>
@@ -9654,17 +10584,782 @@
           <w:rFonts w:hint="eastAsia"/>
           <w:lang w:val="en-US" w:eastAsia="zh-CN"/>
         </w:rPr>
-        <w:t>列表，按照 String 元素插入顺序排序。其顺序为后进先出。由于其具有栈的特性，所以可以实现如“最新消息排行榜”这类的功能。</w:t>
-      </w:r>
-    </w:p>
-    <w:p>
-      <w:pPr>
-        <w:ind w:firstLine="420" w:firstLineChars="0"/>
-        <w:rPr>
-          <w:rFonts w:hint="eastAsia"/>
-          <w:lang w:val="en-US" w:eastAsia="zh-CN"/>
-        </w:rPr>
-      </w:pPr>
+        <w:t>列表，按照String元素插入顺序排序。其顺序为后进先出。由于其具有栈的特性，所以可以实现如“最新消息排行榜”这类的功能。</w:t>
+      </w:r>
+    </w:p>
+    <w:p>
+      <w:pPr>
+        <w:ind w:firstLine="420" w:firstLineChars="0"/>
+        <w:rPr>
+          <w:rFonts w:hint="eastAsia"/>
+          <w:lang w:val="en-US" w:eastAsia="zh-CN"/>
+        </w:rPr>
+      </w:pPr>
+    </w:p>
+    <w:p>
+      <w:pPr>
+        <w:ind w:firstLine="420" w:firstLineChars="0"/>
+        <w:rPr>
+          <w:rFonts w:hint="eastAsia"/>
+          <w:lang w:val="en-US" w:eastAsia="zh-CN"/>
+        </w:rPr>
+      </w:pPr>
+      <w:r>
+        <w:rPr>
+          <w:rFonts w:hint="eastAsia"/>
+          <w:lang w:val="en-US" w:eastAsia="zh-CN"/>
+        </w:rPr>
+        <w:t>Redis中的list和Java中的LinkedList很像，底层都是一种链表结构，list的插入和删除操作非常快，时间复杂度为0(1)，不像数组结构插入、删除操作需要移动数据。</w:t>
+      </w:r>
+    </w:p>
+    <w:p>
+      <w:pPr>
+        <w:ind w:firstLine="420" w:firstLineChars="0"/>
+        <w:rPr>
+          <w:rFonts w:hint="eastAsia"/>
+          <w:lang w:val="en-US" w:eastAsia="zh-CN"/>
+        </w:rPr>
+      </w:pPr>
+      <w:r>
+        <w:rPr>
+          <w:rFonts w:hint="eastAsia"/>
+          <w:lang w:val="en-US" w:eastAsia="zh-CN"/>
+        </w:rPr>
+        <w:t>但是redis中的list底层可不是一个双向链表那么简单。</w:t>
+      </w:r>
+    </w:p>
+    <w:p>
+      <w:pPr>
+        <w:ind w:firstLine="420" w:firstLineChars="0"/>
+        <w:rPr>
+          <w:rFonts w:hint="eastAsia"/>
+          <w:lang w:val="en-US" w:eastAsia="zh-CN"/>
+        </w:rPr>
+      </w:pPr>
+      <w:r>
+        <w:rPr>
+          <w:rFonts w:hint="eastAsia"/>
+          <w:lang w:val="en-US" w:eastAsia="zh-CN"/>
+        </w:rPr>
+        <w:t>当数据量较少的时候它的底层存储结构为一块连续内存，称之为ziplist(压缩列表)，它将所有的元素紧挨着一起存储，分配的是一块连续的内存；当数据量较多的时候将会变成quicklist(快速链表)结构。</w:t>
+      </w:r>
+    </w:p>
+    <w:p>
+      <w:pPr>
+        <w:ind w:firstLine="420" w:firstLineChars="0"/>
+        <w:rPr>
+          <w:rFonts w:hint="eastAsia"/>
+          <w:lang w:val="en-US" w:eastAsia="zh-CN"/>
+        </w:rPr>
+      </w:pPr>
+      <w:r>
+        <w:rPr>
+          <w:rFonts w:hint="eastAsia"/>
+          <w:lang w:val="en-US" w:eastAsia="zh-CN"/>
+        </w:rPr>
+        <w:t>可单纯的链表也是有缺陷的，链表的前后指针 prev和next会占用较多的内存，会比较浪费空间，而且会加重内存的碎片化。在redis 3.2之后就都改用ziplist+链表的混合结构，称之为quicklist(快速链表)。</w:t>
+      </w:r>
+    </w:p>
+    <w:p>
+      <w:pPr>
+        <w:ind w:firstLine="420" w:firstLineChars="0"/>
+        <w:rPr>
+          <w:rFonts w:hint="eastAsia"/>
+          <w:lang w:val="en-US" w:eastAsia="zh-CN"/>
+        </w:rPr>
+      </w:pPr>
+      <w:r>
+        <w:rPr>
+          <w:rFonts w:hint="eastAsia"/>
+          <w:lang w:val="en-US" w:eastAsia="zh-CN"/>
+        </w:rPr>
+        <w:t>ziplist(压缩列表)</w:t>
+      </w:r>
+    </w:p>
+    <w:p>
+      <w:pPr>
+        <w:ind w:firstLine="420" w:firstLineChars="0"/>
+        <w:rPr>
+          <w:rFonts w:hint="eastAsia"/>
+          <w:lang w:val="en-US" w:eastAsia="zh-CN"/>
+        </w:rPr>
+      </w:pPr>
+      <w:r>
+        <w:rPr>
+          <w:rFonts w:hint="eastAsia"/>
+          <w:lang w:val="en-US" w:eastAsia="zh-CN"/>
+        </w:rPr>
+        <w:t>先看一下ziplist的数据结构，</w:t>
+      </w:r>
+    </w:p>
+    <w:p>
+      <w:pPr>
+        <w:ind w:firstLine="420" w:firstLineChars="0"/>
+        <w:rPr>
+          <w:rFonts w:hint="eastAsia"/>
+          <w:lang w:val="en-US" w:eastAsia="zh-CN"/>
+        </w:rPr>
+      </w:pPr>
+      <w:r>
+        <w:rPr>
+          <w:rFonts w:hint="eastAsia"/>
+          <w:lang w:val="en-US" w:eastAsia="zh-CN"/>
+        </w:rPr>
+        <w:t>struct ziplist&lt;T&gt;{</w:t>
+      </w:r>
+    </w:p>
+    <w:p>
+      <w:pPr>
+        <w:ind w:firstLine="420" w:firstLineChars="0"/>
+        <w:rPr>
+          <w:rFonts w:hint="eastAsia"/>
+          <w:lang w:val="en-US" w:eastAsia="zh-CN"/>
+        </w:rPr>
+      </w:pPr>
+      <w:r>
+        <w:rPr>
+          <w:rFonts w:hint="eastAsia"/>
+          <w:lang w:val="en-US" w:eastAsia="zh-CN"/>
+        </w:rPr>
+        <w:t xml:space="preserve">    int32 zlbytes;            //压缩列表占用字节数</w:t>
+      </w:r>
+    </w:p>
+    <w:p>
+      <w:pPr>
+        <w:ind w:firstLine="420" w:firstLineChars="0"/>
+        <w:rPr>
+          <w:rFonts w:hint="eastAsia"/>
+          <w:lang w:val="en-US" w:eastAsia="zh-CN"/>
+        </w:rPr>
+      </w:pPr>
+      <w:r>
+        <w:rPr>
+          <w:rFonts w:hint="eastAsia"/>
+          <w:lang w:val="en-US" w:eastAsia="zh-CN"/>
+        </w:rPr>
+        <w:t xml:space="preserve">    int32 zltail_offset;    </w:t>
+      </w:r>
+    </w:p>
+    <w:p>
+      <w:pPr>
+        <w:ind w:left="420" w:leftChars="0" w:firstLine="420" w:firstLineChars="0"/>
+        <w:rPr>
+          <w:rFonts w:hint="eastAsia"/>
+          <w:lang w:val="en-US" w:eastAsia="zh-CN"/>
+        </w:rPr>
+      </w:pPr>
+      <w:r>
+        <w:rPr>
+          <w:rFonts w:hint="eastAsia"/>
+          <w:lang w:val="en-US" w:eastAsia="zh-CN"/>
+        </w:rPr>
+        <w:t>//最后一个元素距离起始位置的偏移量,用于快速定位到最后一个节点</w:t>
+      </w:r>
+    </w:p>
+    <w:p>
+      <w:pPr>
+        <w:ind w:firstLine="420" w:firstLineChars="0"/>
+        <w:rPr>
+          <w:rFonts w:hint="eastAsia"/>
+          <w:lang w:val="en-US" w:eastAsia="zh-CN"/>
+        </w:rPr>
+      </w:pPr>
+      <w:r>
+        <w:rPr>
+          <w:rFonts w:hint="eastAsia"/>
+          <w:lang w:val="en-US" w:eastAsia="zh-CN"/>
+        </w:rPr>
+        <w:t xml:space="preserve">    int16 zllength;            //元素个数</w:t>
+      </w:r>
+    </w:p>
+    <w:p>
+      <w:pPr>
+        <w:ind w:firstLine="420" w:firstLineChars="0"/>
+        <w:rPr>
+          <w:rFonts w:hint="eastAsia"/>
+          <w:lang w:val="en-US" w:eastAsia="zh-CN"/>
+        </w:rPr>
+      </w:pPr>
+      <w:r>
+        <w:rPr>
+          <w:rFonts w:hint="eastAsia"/>
+          <w:lang w:val="en-US" w:eastAsia="zh-CN"/>
+        </w:rPr>
+        <w:t xml:space="preserve">    T[] entries;            //元素内容</w:t>
+      </w:r>
+    </w:p>
+    <w:p>
+      <w:pPr>
+        <w:ind w:firstLine="420" w:firstLineChars="0"/>
+        <w:rPr>
+          <w:rFonts w:hint="eastAsia"/>
+          <w:lang w:val="en-US" w:eastAsia="zh-CN"/>
+        </w:rPr>
+      </w:pPr>
+      <w:r>
+        <w:rPr>
+          <w:rFonts w:hint="eastAsia"/>
+          <w:lang w:val="en-US" w:eastAsia="zh-CN"/>
+        </w:rPr>
+        <w:t xml:space="preserve">    int8 zlend;                //结束位 0xFF</w:t>
+      </w:r>
+    </w:p>
+    <w:p>
+      <w:pPr>
+        <w:ind w:firstLine="420" w:firstLineChars="0"/>
+        <w:rPr>
+          <w:rFonts w:hint="eastAsia"/>
+          <w:lang w:val="en-US" w:eastAsia="zh-CN"/>
+        </w:rPr>
+      </w:pPr>
+      <w:r>
+        <w:rPr>
+          <w:rFonts w:hint="eastAsia"/>
+          <w:lang w:val="en-US" w:eastAsia="zh-CN"/>
+        </w:rPr>
+        <w:t>}</w:t>
+      </w:r>
+    </w:p>
+    <w:p>
+      <w:pPr>
+        <w:ind w:firstLine="420" w:firstLineChars="0"/>
+        <w:rPr>
+          <w:rFonts w:hint="eastAsia"/>
+          <w:lang w:val="en-US" w:eastAsia="zh-CN"/>
+        </w:rPr>
+      </w:pPr>
+      <w:r>
+        <w:rPr>
+          <w:rFonts w:hint="eastAsia"/>
+          <w:lang w:val="en-US" w:eastAsia="zh-CN"/>
+        </w:rPr>
+        <w:t>int32 zlbytes： 压缩列表占用字节数</w:t>
+      </w:r>
+    </w:p>
+    <w:p>
+      <w:pPr>
+        <w:ind w:firstLine="420" w:firstLineChars="0"/>
+        <w:rPr>
+          <w:rFonts w:hint="eastAsia"/>
+          <w:lang w:val="en-US" w:eastAsia="zh-CN"/>
+        </w:rPr>
+      </w:pPr>
+      <w:r>
+        <w:rPr>
+          <w:rFonts w:hint="eastAsia"/>
+          <w:lang w:val="en-US" w:eastAsia="zh-CN"/>
+        </w:rPr>
+        <w:t xml:space="preserve">int32 zltail_offset： </w:t>
+      </w:r>
+    </w:p>
+    <w:p>
+      <w:pPr>
+        <w:ind w:firstLine="420" w:firstLineChars="0"/>
+        <w:rPr>
+          <w:rFonts w:hint="eastAsia"/>
+          <w:lang w:val="en-US" w:eastAsia="zh-CN"/>
+        </w:rPr>
+      </w:pPr>
+      <w:r>
+        <w:rPr>
+          <w:rFonts w:hint="eastAsia"/>
+          <w:lang w:val="en-US" w:eastAsia="zh-CN"/>
+        </w:rPr>
+        <w:t>最后一个元素距离起始位置的偏移量,用于快速定位到最后一个节点</w:t>
+      </w:r>
+    </w:p>
+    <w:p>
+      <w:pPr>
+        <w:ind w:firstLine="420" w:firstLineChars="0"/>
+        <w:rPr>
+          <w:rFonts w:hint="eastAsia"/>
+          <w:lang w:val="en-US" w:eastAsia="zh-CN"/>
+        </w:rPr>
+      </w:pPr>
+      <w:r>
+        <w:rPr>
+          <w:rFonts w:hint="eastAsia"/>
+          <w:lang w:val="en-US" w:eastAsia="zh-CN"/>
+        </w:rPr>
+        <w:t>`int16 zllength`：元素个数</w:t>
+      </w:r>
+    </w:p>
+    <w:p>
+      <w:pPr>
+        <w:ind w:firstLine="420" w:firstLineChars="0"/>
+        <w:rPr>
+          <w:rFonts w:hint="eastAsia"/>
+          <w:lang w:val="en-US" w:eastAsia="zh-CN"/>
+        </w:rPr>
+      </w:pPr>
+      <w:r>
+        <w:rPr>
+          <w:rFonts w:hint="eastAsia"/>
+          <w:lang w:val="en-US" w:eastAsia="zh-CN"/>
+        </w:rPr>
+        <w:t>`T[] entries`：元素内容</w:t>
+      </w:r>
+    </w:p>
+    <w:p>
+      <w:pPr>
+        <w:ind w:firstLine="420" w:firstLineChars="0"/>
+        <w:rPr>
+          <w:rFonts w:hint="eastAsia"/>
+          <w:lang w:val="en-US" w:eastAsia="zh-CN"/>
+        </w:rPr>
+      </w:pPr>
+      <w:r>
+        <w:rPr>
+          <w:rFonts w:hint="eastAsia"/>
+          <w:lang w:val="en-US" w:eastAsia="zh-CN"/>
+        </w:rPr>
+        <w:t>`int8 zlend`：结束位 0xFF</w:t>
+      </w:r>
+    </w:p>
+    <w:p>
+      <w:pPr>
+        <w:ind w:firstLine="420" w:firstLineChars="0"/>
+        <w:rPr>
+          <w:rFonts w:hint="eastAsia"/>
+          <w:lang w:val="en-US" w:eastAsia="zh-CN"/>
+        </w:rPr>
+      </w:pPr>
+      <w:r>
+        <w:rPr>
+          <w:rFonts w:hint="eastAsia"/>
+          <w:lang w:val="en-US" w:eastAsia="zh-CN"/>
+        </w:rPr>
+        <w:t>压缩列表为了支持双向遍历，所以才会有 ztail_offset 这个字段，用来快速定位到最后一个元素，然后倒着遍历</w:t>
+      </w:r>
+    </w:p>
+    <w:p>
+      <w:pPr>
+        <w:jc w:val="center"/>
+        <w:rPr>
+          <w:rFonts w:hint="eastAsia"/>
+          <w:lang w:val="en-US" w:eastAsia="zh-CN"/>
+        </w:rPr>
+      </w:pPr>
+      <w:r>
+        <w:drawing>
+          <wp:inline distT="0" distB="0" distL="114300" distR="114300">
+            <wp:extent cx="5267960" cy="1158875"/>
+            <wp:effectExtent l="0" t="0" r="8890" b="3175"/>
+            <wp:docPr id="52" name="图片 2"/>
+            <wp:cNvGraphicFramePr>
+              <a:graphicFrameLocks xmlns:a="http://schemas.openxmlformats.org/drawingml/2006/main" noChangeAspect="1"/>
+            </wp:cNvGraphicFramePr>
+            <a:graphic xmlns:a="http://schemas.openxmlformats.org/drawingml/2006/main">
+              <a:graphicData uri="http://schemas.openxmlformats.org/drawingml/2006/picture">
+                <pic:pic xmlns:pic="http://schemas.openxmlformats.org/drawingml/2006/picture">
+                  <pic:nvPicPr>
+                    <pic:cNvPr id="52" name="图片 2"/>
+                    <pic:cNvPicPr>
+                      <a:picLocks noChangeAspect="1"/>
+                    </pic:cNvPicPr>
+                  </pic:nvPicPr>
+                  <pic:blipFill>
+                    <a:blip r:embed="rId38"/>
+                    <a:stretch>
+                      <a:fillRect/>
+                    </a:stretch>
+                  </pic:blipFill>
+                  <pic:spPr>
+                    <a:xfrm>
+                      <a:off x="0" y="0"/>
+                      <a:ext cx="5267960" cy="1158875"/>
+                    </a:xfrm>
+                    <a:prstGeom prst="rect">
+                      <a:avLst/>
+                    </a:prstGeom>
+                    <a:noFill/>
+                    <a:ln w="9525">
+                      <a:noFill/>
+                    </a:ln>
+                  </pic:spPr>
+                </pic:pic>
+              </a:graphicData>
+            </a:graphic>
+          </wp:inline>
+        </w:drawing>
+      </w:r>
+    </w:p>
+    <w:p>
+      <w:pPr>
+        <w:ind w:firstLine="420" w:firstLineChars="0"/>
+        <w:rPr>
+          <w:rFonts w:hint="eastAsia"/>
+          <w:lang w:val="en-US" w:eastAsia="zh-CN"/>
+        </w:rPr>
+      </w:pPr>
+      <w:r>
+        <w:rPr>
+          <w:rFonts w:hint="eastAsia"/>
+          <w:lang w:val="en-US" w:eastAsia="zh-CN"/>
+        </w:rPr>
+        <w:t>entry的数据结构：</w:t>
+      </w:r>
+    </w:p>
+    <w:p>
+      <w:pPr>
+        <w:ind w:firstLine="420" w:firstLineChars="0"/>
+        <w:rPr>
+          <w:rFonts w:hint="eastAsia"/>
+          <w:lang w:val="en-US" w:eastAsia="zh-CN"/>
+        </w:rPr>
+      </w:pPr>
+      <w:r>
+        <w:rPr>
+          <w:rFonts w:hint="eastAsia"/>
+          <w:lang w:val="en-US" w:eastAsia="zh-CN"/>
+        </w:rPr>
+        <w:t>struct entry{</w:t>
+      </w:r>
+    </w:p>
+    <w:p>
+      <w:pPr>
+        <w:ind w:firstLine="420" w:firstLineChars="0"/>
+        <w:rPr>
+          <w:rFonts w:hint="eastAsia"/>
+          <w:lang w:val="en-US" w:eastAsia="zh-CN"/>
+        </w:rPr>
+      </w:pPr>
+      <w:r>
+        <w:rPr>
+          <w:rFonts w:hint="eastAsia"/>
+          <w:lang w:val="en-US" w:eastAsia="zh-CN"/>
+        </w:rPr>
+        <w:t xml:space="preserve">    int&lt;var&gt; prevlen;            //前一个 entry 的长度</w:t>
+      </w:r>
+    </w:p>
+    <w:p>
+      <w:pPr>
+        <w:ind w:firstLine="420" w:firstLineChars="0"/>
+        <w:rPr>
+          <w:rFonts w:hint="eastAsia"/>
+          <w:lang w:val="en-US" w:eastAsia="zh-CN"/>
+        </w:rPr>
+      </w:pPr>
+      <w:r>
+        <w:rPr>
+          <w:rFonts w:hint="eastAsia"/>
+          <w:lang w:val="en-US" w:eastAsia="zh-CN"/>
+        </w:rPr>
+        <w:t xml:space="preserve">    int&lt;var&gt; encoding;            //元素类型编码</w:t>
+      </w:r>
+    </w:p>
+    <w:p>
+      <w:pPr>
+        <w:ind w:firstLine="420" w:firstLineChars="0"/>
+        <w:rPr>
+          <w:rFonts w:hint="eastAsia"/>
+          <w:lang w:val="en-US" w:eastAsia="zh-CN"/>
+        </w:rPr>
+      </w:pPr>
+      <w:r>
+        <w:rPr>
+          <w:rFonts w:hint="eastAsia"/>
+          <w:lang w:val="en-US" w:eastAsia="zh-CN"/>
+        </w:rPr>
+        <w:t xml:space="preserve">    optional byte[] content;    //元素内容</w:t>
+      </w:r>
+    </w:p>
+    <w:p>
+      <w:pPr>
+        <w:ind w:firstLine="420" w:firstLineChars="0"/>
+        <w:rPr>
+          <w:rFonts w:hint="eastAsia"/>
+          <w:lang w:val="en-US" w:eastAsia="zh-CN"/>
+        </w:rPr>
+      </w:pPr>
+      <w:r>
+        <w:rPr>
+          <w:rFonts w:hint="eastAsia"/>
+          <w:lang w:val="en-US" w:eastAsia="zh-CN"/>
+        </w:rPr>
+        <w:t>}</w:t>
+      </w:r>
+    </w:p>
+    <w:p>
+      <w:pPr>
+        <w:ind w:firstLine="420" w:firstLineChars="0"/>
+        <w:rPr>
+          <w:rFonts w:hint="eastAsia"/>
+          <w:lang w:val="en-US" w:eastAsia="zh-CN"/>
+        </w:rPr>
+      </w:pPr>
+      <w:r>
+        <w:rPr>
+          <w:rFonts w:hint="eastAsia"/>
+          <w:lang w:val="en-US" w:eastAsia="zh-CN"/>
+        </w:rPr>
+        <w:t>entry它的 prevlen 字段表示前一个 entry 的字节长度，当压缩列表倒着遍历时，需要通过这个字段来快速定位到下一个元素的位置。</w:t>
+      </w:r>
+    </w:p>
+    <w:p>
+      <w:pPr>
+        <w:pStyle w:val="4"/>
+        <w:rPr>
+          <w:rFonts w:hint="eastAsia"/>
+          <w:lang w:val="en-US" w:eastAsia="zh-CN"/>
+        </w:rPr>
+      </w:pPr>
+      <w:r>
+        <w:rPr>
+          <w:rFonts w:hint="eastAsia"/>
+          <w:lang w:val="en-US" w:eastAsia="zh-CN"/>
+        </w:rPr>
+        <w:t>应用场景</w:t>
+      </w:r>
+    </w:p>
+    <w:p>
+      <w:pPr>
+        <w:ind w:firstLine="420" w:firstLineChars="0"/>
+        <w:rPr>
+          <w:rFonts w:hint="eastAsia"/>
+          <w:lang w:val="en-US" w:eastAsia="zh-CN"/>
+        </w:rPr>
+      </w:pPr>
+      <w:r>
+        <w:rPr>
+          <w:rFonts w:hint="eastAsia"/>
+          <w:lang w:val="en-US" w:eastAsia="zh-CN"/>
+        </w:rPr>
+        <w:t>由于list它是一个按照插入顺序排序的列表，所以应用场景相对还较多的，例如：</w:t>
+      </w:r>
+    </w:p>
+    <w:p>
+      <w:pPr>
+        <w:ind w:firstLine="420" w:firstLineChars="0"/>
+        <w:rPr>
+          <w:rFonts w:hint="eastAsia"/>
+          <w:lang w:val="en-US" w:eastAsia="zh-CN"/>
+        </w:rPr>
+      </w:pPr>
+      <w:r>
+        <w:rPr>
+          <w:rFonts w:hint="eastAsia"/>
+          <w:color w:val="FF0000"/>
+          <w:lang w:val="en-US" w:eastAsia="zh-CN"/>
+        </w:rPr>
+        <w:t>消息队列</w:t>
+      </w:r>
+      <w:r>
+        <w:rPr>
+          <w:rFonts w:hint="eastAsia"/>
+          <w:lang w:val="en-US" w:eastAsia="zh-CN"/>
+        </w:rPr>
+        <w:t>：lpop和rpush（或者反过来，lpush和rpop）能实现队列的功能</w:t>
+      </w:r>
+    </w:p>
+    <w:p>
+      <w:pPr>
+        <w:ind w:firstLine="420" w:firstLineChars="0"/>
+        <w:rPr>
+          <w:rFonts w:hint="eastAsia"/>
+          <w:lang w:val="en-US" w:eastAsia="zh-CN"/>
+        </w:rPr>
+      </w:pPr>
+      <w:r>
+        <w:rPr>
+          <w:rFonts w:hint="eastAsia"/>
+          <w:color w:val="FF0000"/>
+          <w:lang w:val="en-US" w:eastAsia="zh-CN"/>
+        </w:rPr>
+        <w:t>朋友圈的点赞列表、评论列表、排行榜</w:t>
+      </w:r>
+      <w:r>
+        <w:rPr>
+          <w:rFonts w:hint="eastAsia"/>
+          <w:lang w:val="en-US" w:eastAsia="zh-CN"/>
+        </w:rPr>
+        <w:t>：lpush命令和lrange命令能实现最新列表的功能，每次通过lpush命令往列表里插入新的元素，然后通过lrange命令读取最新的元素列表。</w:t>
+      </w:r>
+    </w:p>
+    <w:p>
+      <w:pPr>
+        <w:ind w:firstLine="420" w:firstLineChars="0"/>
+        <w:rPr>
+          <w:rFonts w:hint="eastAsia"/>
+          <w:lang w:val="en-US" w:eastAsia="zh-CN"/>
+        </w:rPr>
+      </w:pPr>
+    </w:p>
+    <w:p>
+      <w:pPr>
+        <w:pStyle w:val="4"/>
+        <w:rPr>
+          <w:rFonts w:hint="eastAsia"/>
+          <w:lang w:val="en-US" w:eastAsia="zh-CN"/>
+        </w:rPr>
+      </w:pPr>
+      <w:r>
+        <w:rPr>
+          <w:rFonts w:hint="eastAsia"/>
+          <w:lang w:val="en-US" w:eastAsia="zh-CN"/>
+        </w:rPr>
+        <w:t>常用命令</w:t>
+      </w:r>
+    </w:p>
+    <w:p>
+      <w:pPr>
+        <w:ind w:firstLine="420" w:firstLineChars="0"/>
+        <w:rPr>
+          <w:rFonts w:hint="eastAsia"/>
+          <w:lang w:val="en-US" w:eastAsia="zh-CN"/>
+        </w:rPr>
+      </w:pPr>
+      <w:r>
+        <w:rPr>
+          <w:rFonts w:hint="eastAsia"/>
+          <w:lang w:val="en-US" w:eastAsia="zh-CN"/>
+        </w:rPr>
+        <w:t>list操作的常用命名：</w:t>
+      </w:r>
+    </w:p>
+    <w:p>
+      <w:pPr>
+        <w:ind w:firstLine="420" w:firstLineChars="0"/>
+        <w:rPr>
+          <w:rFonts w:hint="eastAsia"/>
+          <w:lang w:val="en-US" w:eastAsia="zh-CN"/>
+        </w:rPr>
+      </w:pPr>
+      <w:r>
+        <w:rPr>
+          <w:rFonts w:hint="eastAsia"/>
+          <w:lang w:val="en-US" w:eastAsia="zh-CN"/>
+        </w:rPr>
+        <w:t>rpush  [key] [value1] [value2] ......    链表右侧插入</w:t>
+      </w:r>
+    </w:p>
+    <w:p>
+      <w:pPr>
+        <w:ind w:firstLine="420" w:firstLineChars="0"/>
+        <w:rPr>
+          <w:rFonts w:hint="eastAsia"/>
+          <w:lang w:val="en-US" w:eastAsia="zh-CN"/>
+        </w:rPr>
+      </w:pPr>
+      <w:r>
+        <w:rPr>
+          <w:rFonts w:hint="eastAsia"/>
+          <w:lang w:val="en-US" w:eastAsia="zh-CN"/>
+        </w:rPr>
+        <w:t>rpop   [key]  移除右侧列表头元素，并返回该元素</w:t>
+      </w:r>
+    </w:p>
+    <w:p>
+      <w:pPr>
+        <w:ind w:firstLine="420" w:firstLineChars="0"/>
+        <w:rPr>
+          <w:rFonts w:hint="eastAsia"/>
+          <w:lang w:val="en-US" w:eastAsia="zh-CN"/>
+        </w:rPr>
+      </w:pPr>
+      <w:r>
+        <w:rPr>
+          <w:rFonts w:hint="eastAsia"/>
+          <w:lang w:val="en-US" w:eastAsia="zh-CN"/>
+        </w:rPr>
+        <w:t>lpop   [key]    移除左侧列表头元素，并返回该元素</w:t>
+      </w:r>
+    </w:p>
+    <w:p>
+      <w:pPr>
+        <w:ind w:firstLine="420" w:firstLineChars="0"/>
+        <w:rPr>
+          <w:rFonts w:hint="eastAsia"/>
+          <w:lang w:val="en-US" w:eastAsia="zh-CN"/>
+        </w:rPr>
+      </w:pPr>
+      <w:r>
+        <w:rPr>
+          <w:rFonts w:hint="eastAsia"/>
+          <w:lang w:val="en-US" w:eastAsia="zh-CN"/>
+        </w:rPr>
+        <w:t>llen    [key]     返回该列表的元素个数</w:t>
+      </w:r>
+    </w:p>
+    <w:p>
+      <w:pPr>
+        <w:ind w:firstLine="420" w:firstLineChars="0"/>
+        <w:rPr>
+          <w:rFonts w:hint="eastAsia"/>
+          <w:lang w:val="en-US" w:eastAsia="zh-CN"/>
+        </w:rPr>
+      </w:pPr>
+      <w:r>
+        <w:rPr>
+          <w:rFonts w:hint="eastAsia"/>
+          <w:lang w:val="en-US" w:eastAsia="zh-CN"/>
+        </w:rPr>
+        <w:t>lrem [key] [count] [value]  删除列表中与value相等的元素，count是删除的个数。count&gt;0表示从左侧开始查找，删除count个元素，count&lt;0表示从右侧开始查找，删除count个相同元素，count=0表示删除全部相同的元素</w:t>
+      </w:r>
+    </w:p>
+    <w:p>
+      <w:pPr>
+        <w:ind w:firstLine="420" w:firstLineChars="0"/>
+        <w:rPr>
+          <w:rFonts w:hint="eastAsia"/>
+          <w:lang w:val="en-US" w:eastAsia="zh-CN"/>
+        </w:rPr>
+      </w:pPr>
+      <w:r>
+        <w:rPr>
+          <w:rFonts w:hint="eastAsia"/>
+          <w:lang w:val="en-US" w:eastAsia="zh-CN"/>
+        </w:rPr>
+        <w:t>注：index代表元素下标，index可以为负数，index=表示倒数第一个元素，同理index=-2表示倒数第二个元素。</w:t>
+      </w:r>
+    </w:p>
+    <w:p>
+      <w:pPr>
+        <w:ind w:firstLine="420" w:firstLineChars="0"/>
+        <w:rPr>
+          <w:rFonts w:hint="eastAsia"/>
+          <w:lang w:val="en-US" w:eastAsia="zh-CN"/>
+        </w:rPr>
+      </w:pPr>
+      <w:r>
+        <w:rPr>
+          <w:rFonts w:hint="eastAsia"/>
+          <w:lang w:val="en-US" w:eastAsia="zh-CN"/>
+        </w:rPr>
+        <w:t>lindex [key] [index]  获取list指定下标的元素（需要遍历，时间复杂度为O(n)）</w:t>
+      </w:r>
+    </w:p>
+    <w:p>
+      <w:pPr>
+        <w:ind w:firstLine="420" w:firstLineChars="0"/>
+        <w:rPr>
+          <w:rFonts w:hint="eastAsia"/>
+          <w:lang w:val="en-US" w:eastAsia="zh-CN"/>
+        </w:rPr>
+      </w:pPr>
+      <w:r>
+        <w:rPr>
+          <w:rFonts w:hint="eastAsia"/>
+          <w:lang w:val="en-US" w:eastAsia="zh-CN"/>
+        </w:rPr>
+        <w:t>lrange [key]  [start_index] [end_index]   获取list区间内的所有元素 （时间复杂度为O(n)）</w:t>
+      </w:r>
+    </w:p>
+    <w:p>
+      <w:pPr>
+        <w:ind w:firstLine="420" w:firstLineChars="0"/>
+        <w:rPr>
+          <w:rFonts w:hint="eastAsia"/>
+          <w:lang w:val="en-US" w:eastAsia="zh-CN"/>
+        </w:rPr>
+      </w:pPr>
+      <w:r>
+        <w:rPr>
+          <w:rFonts w:hint="eastAsia"/>
+          <w:lang w:val="en-US" w:eastAsia="zh-CN"/>
+        </w:rPr>
+        <w:t>ltrim  [key]  [start_index] [end_index]   保留区间内的元素，其他元素删除（时间复杂度为O(n)）</w:t>
+      </w:r>
     </w:p>
     <w:p>
       <w:pPr>
@@ -9695,39 +11390,322 @@
           <w:rFonts w:hint="eastAsia"/>
           <w:lang w:val="en-US" w:eastAsia="zh-CN"/>
         </w:rPr>
-        <w:t>String 元素组成的无序集合，通过哈希表实现（增删改查时间复杂度为 O(1)），不允许重复。</w:t>
-      </w:r>
-    </w:p>
-    <w:p>
-      <w:pPr>
-        <w:ind w:firstLine="420" w:firstLineChars="0"/>
-        <w:rPr>
-          <w:rFonts w:hint="eastAsia"/>
-          <w:lang w:val="en-US" w:eastAsia="zh-CN"/>
-        </w:rPr>
-      </w:pPr>
-      <w:r>
-        <w:rPr>
-          <w:rFonts w:hint="eastAsia"/>
-          <w:lang w:val="en-US" w:eastAsia="zh-CN"/>
-        </w:rPr>
-        <w:t>另外，当我们使用 Smembers 遍历 Set 中的元素时，其顺序也是不确定的，是通过 Hash 运算过后的结果。</w:t>
-      </w:r>
-    </w:p>
-    <w:p>
-      <w:pPr>
-        <w:ind w:firstLine="420" w:firstLineChars="0"/>
-        <w:rPr>
-          <w:rFonts w:hint="eastAsia"/>
-          <w:lang w:val="en-US" w:eastAsia="zh-CN"/>
-        </w:rPr>
-      </w:pPr>
-      <w:r>
-        <w:rPr>
-          <w:rFonts w:hint="eastAsia"/>
-          <w:lang w:val="en-US" w:eastAsia="zh-CN"/>
-        </w:rPr>
-        <w:t>Redis 还对集合提供了求交集、并集、差集等操作，可以实现如同共同关注，共同好友等功能。</w:t>
+        <w:t>String元素组成的无序集合，通过哈希表实现（增删改查时间复杂度为 O(1)），不允许重复。</w:t>
+      </w:r>
+    </w:p>
+    <w:p>
+      <w:pPr>
+        <w:ind w:firstLine="420" w:firstLineChars="0"/>
+        <w:rPr>
+          <w:rFonts w:hint="eastAsia"/>
+          <w:lang w:val="en-US" w:eastAsia="zh-CN"/>
+        </w:rPr>
+      </w:pPr>
+      <w:r>
+        <w:rPr>
+          <w:rFonts w:hint="eastAsia"/>
+          <w:lang w:val="en-US" w:eastAsia="zh-CN"/>
+        </w:rPr>
+        <w:t>另外，当我们使用Smembers遍历Set中的元素时，其顺序也是不确定的，是通过 Hash 运算过后的结果。</w:t>
+      </w:r>
+    </w:p>
+    <w:p>
+      <w:pPr>
+        <w:ind w:firstLine="420" w:firstLineChars="0"/>
+        <w:rPr>
+          <w:rFonts w:hint="eastAsia"/>
+          <w:lang w:val="en-US" w:eastAsia="zh-CN"/>
+        </w:rPr>
+      </w:pPr>
+      <w:r>
+        <w:rPr>
+          <w:rFonts w:hint="eastAsia"/>
+          <w:lang w:val="en-US" w:eastAsia="zh-CN"/>
+        </w:rPr>
+        <w:t>Redis还对集合提供了求交集、并集、差集等操作，可以实现如同共同关注，共同好友等功能。</w:t>
+      </w:r>
+    </w:p>
+    <w:p>
+      <w:pPr>
+        <w:ind w:firstLine="420" w:firstLineChars="0"/>
+        <w:rPr>
+          <w:rFonts w:hint="eastAsia"/>
+          <w:lang w:val="en-US" w:eastAsia="zh-CN"/>
+        </w:rPr>
+      </w:pPr>
+    </w:p>
+    <w:p>
+      <w:pPr>
+        <w:ind w:firstLine="420" w:firstLineChars="0"/>
+        <w:rPr>
+          <w:rFonts w:hint="eastAsia"/>
+          <w:lang w:val="en-US" w:eastAsia="zh-CN"/>
+        </w:rPr>
+      </w:pPr>
+      <w:r>
+        <w:rPr>
+          <w:rFonts w:hint="eastAsia"/>
+          <w:lang w:val="en-US" w:eastAsia="zh-CN"/>
+        </w:rPr>
+        <w:t>Redis中的set和Java中的HashSet有些类似，它内部的键值对是无序的、唯一的。它的内部实现相当于一个特殊的字典，字典中所有的value都是一个值 NULL。当集合中最后一个元素被移除之后，数据结构被自动删除，内存被回收。</w:t>
+      </w:r>
+    </w:p>
+    <w:p>
+      <w:pPr>
+        <w:ind w:firstLine="420" w:firstLineChars="0"/>
+        <w:rPr>
+          <w:rFonts w:hint="eastAsia"/>
+          <w:lang w:val="en-US" w:eastAsia="zh-CN"/>
+        </w:rPr>
+      </w:pPr>
+    </w:p>
+    <w:p>
+      <w:pPr>
+        <w:pStyle w:val="4"/>
+        <w:rPr>
+          <w:rFonts w:hint="eastAsia"/>
+          <w:lang w:val="en-US" w:eastAsia="zh-CN"/>
+        </w:rPr>
+      </w:pPr>
+      <w:r>
+        <w:rPr>
+          <w:rFonts w:hint="eastAsia"/>
+          <w:lang w:val="en-US" w:eastAsia="zh-CN"/>
+        </w:rPr>
+        <w:t>应用场景：</w:t>
+      </w:r>
+    </w:p>
+    <w:p>
+      <w:pPr>
+        <w:ind w:firstLine="420" w:firstLineChars="0"/>
+        <w:rPr>
+          <w:rFonts w:hint="eastAsia"/>
+          <w:lang w:val="en-US" w:eastAsia="zh-CN"/>
+        </w:rPr>
+      </w:pPr>
+      <w:r>
+        <w:rPr>
+          <w:rFonts w:hint="eastAsia"/>
+          <w:lang w:val="en-US" w:eastAsia="zh-CN"/>
+        </w:rPr>
+        <w:t>好友、关注、粉丝、感兴趣的人集合：</w:t>
+      </w:r>
+    </w:p>
+    <w:p>
+      <w:pPr>
+        <w:ind w:firstLine="420" w:firstLineChars="0"/>
+        <w:rPr>
+          <w:rFonts w:hint="eastAsia"/>
+          <w:lang w:val="en-US" w:eastAsia="zh-CN"/>
+        </w:rPr>
+      </w:pPr>
+      <w:r>
+        <w:rPr>
+          <w:rFonts w:hint="eastAsia"/>
+          <w:lang w:val="en-US" w:eastAsia="zh-CN"/>
+        </w:rPr>
+        <w:t>1、sinter命令可以获得A和B两个用户的共同好友；</w:t>
+      </w:r>
+    </w:p>
+    <w:p>
+      <w:pPr>
+        <w:ind w:firstLine="420" w:firstLineChars="0"/>
+        <w:rPr>
+          <w:rFonts w:hint="eastAsia"/>
+          <w:lang w:val="en-US" w:eastAsia="zh-CN"/>
+        </w:rPr>
+      </w:pPr>
+      <w:r>
+        <w:rPr>
+          <w:rFonts w:hint="eastAsia"/>
+          <w:lang w:val="en-US" w:eastAsia="zh-CN"/>
+        </w:rPr>
+        <w:t>2、sismember命令可以判断A是否是B的好友；</w:t>
+      </w:r>
+    </w:p>
+    <w:p>
+      <w:pPr>
+        <w:ind w:firstLine="420" w:firstLineChars="0"/>
+        <w:rPr>
+          <w:rFonts w:hint="eastAsia"/>
+          <w:lang w:val="en-US" w:eastAsia="zh-CN"/>
+        </w:rPr>
+      </w:pPr>
+      <w:r>
+        <w:rPr>
+          <w:rFonts w:hint="eastAsia"/>
+          <w:lang w:val="en-US" w:eastAsia="zh-CN"/>
+        </w:rPr>
+        <w:t>3、scard命令可以获取好友数量；</w:t>
+      </w:r>
+    </w:p>
+    <w:p>
+      <w:pPr>
+        <w:ind w:firstLine="420" w:firstLineChars="0"/>
+        <w:rPr>
+          <w:rFonts w:hint="eastAsia"/>
+          <w:lang w:val="en-US" w:eastAsia="zh-CN"/>
+        </w:rPr>
+      </w:pPr>
+      <w:r>
+        <w:rPr>
+          <w:rFonts w:hint="eastAsia"/>
+          <w:lang w:val="en-US" w:eastAsia="zh-CN"/>
+        </w:rPr>
+        <w:t>4、关注时，smove命令可以将B从A的粉丝集合转移到A的好友集合</w:t>
+      </w:r>
+    </w:p>
+    <w:p>
+      <w:pPr>
+        <w:ind w:firstLine="420" w:firstLineChars="0"/>
+        <w:rPr>
+          <w:rFonts w:hint="eastAsia"/>
+          <w:lang w:val="en-US" w:eastAsia="zh-CN"/>
+        </w:rPr>
+      </w:pPr>
+      <w:r>
+        <w:rPr>
+          <w:rFonts w:hint="eastAsia"/>
+          <w:lang w:val="en-US" w:eastAsia="zh-CN"/>
+        </w:rPr>
+        <w:t>首页展示随机：美团首页有很多推荐商家，但是并不能全部展示，set类型适合存放所有需要展示的内容，而srandmember命令则可以从中随机获取几个。</w:t>
+      </w:r>
+    </w:p>
+    <w:p>
+      <w:pPr>
+        <w:ind w:firstLine="420" w:firstLineChars="0"/>
+        <w:rPr>
+          <w:rFonts w:hint="eastAsia"/>
+          <w:lang w:val="en-US" w:eastAsia="zh-CN"/>
+        </w:rPr>
+      </w:pPr>
+      <w:r>
+        <w:rPr>
+          <w:rFonts w:hint="eastAsia"/>
+          <w:lang w:val="en-US" w:eastAsia="zh-CN"/>
+        </w:rPr>
+        <w:t>存储某活动中中奖的用户ID ，因为有去重功能，可以保证同一个用户不会中奖两次。</w:t>
+      </w:r>
+    </w:p>
+    <w:p>
+      <w:pPr>
+        <w:ind w:firstLine="420" w:firstLineChars="0"/>
+        <w:rPr>
+          <w:rFonts w:hint="eastAsia"/>
+          <w:lang w:val="en-US" w:eastAsia="zh-CN"/>
+        </w:rPr>
+      </w:pPr>
+    </w:p>
+    <w:p>
+      <w:pPr>
+        <w:pStyle w:val="4"/>
+        <w:rPr>
+          <w:rFonts w:hint="eastAsia"/>
+          <w:lang w:val="en-US" w:eastAsia="zh-CN"/>
+        </w:rPr>
+      </w:pPr>
+      <w:r>
+        <w:rPr>
+          <w:rFonts w:hint="eastAsia"/>
+          <w:lang w:val="en-US" w:eastAsia="zh-CN"/>
+        </w:rPr>
+        <w:t>常用命令</w:t>
+      </w:r>
+    </w:p>
+    <w:p>
+      <w:pPr>
+        <w:ind w:firstLine="420" w:firstLineChars="0"/>
+        <w:rPr>
+          <w:rFonts w:hint="eastAsia"/>
+          <w:lang w:val="en-US" w:eastAsia="zh-CN"/>
+        </w:rPr>
+      </w:pPr>
+      <w:r>
+        <w:rPr>
+          <w:rFonts w:hint="eastAsia"/>
+          <w:lang w:val="en-US" w:eastAsia="zh-CN"/>
+        </w:rPr>
+        <w:t>sadd  [key]  [value]  向指定key的set中添加元素</w:t>
+      </w:r>
+    </w:p>
+    <w:p>
+      <w:pPr>
+        <w:ind w:firstLine="420" w:firstLineChars="0"/>
+        <w:rPr>
+          <w:rFonts w:hint="eastAsia"/>
+          <w:lang w:val="en-US" w:eastAsia="zh-CN"/>
+        </w:rPr>
+      </w:pPr>
+      <w:r>
+        <w:rPr>
+          <w:rFonts w:hint="eastAsia"/>
+          <w:lang w:val="en-US" w:eastAsia="zh-CN"/>
+        </w:rPr>
+        <w:t>smembers [key]    获取指定key集合中的所有元素</w:t>
+      </w:r>
+    </w:p>
+    <w:p>
+      <w:pPr>
+        <w:ind w:firstLine="420" w:firstLineChars="0"/>
+        <w:rPr>
+          <w:rFonts w:hint="eastAsia"/>
+          <w:lang w:val="en-US" w:eastAsia="zh-CN"/>
+        </w:rPr>
+      </w:pPr>
+      <w:r>
+        <w:rPr>
+          <w:rFonts w:hint="eastAsia"/>
+          <w:lang w:val="en-US" w:eastAsia="zh-CN"/>
+        </w:rPr>
+        <w:t>sismember [key] [value]   判断集合中是否存在某个value</w:t>
+      </w:r>
+    </w:p>
+    <w:p>
+      <w:pPr>
+        <w:ind w:firstLine="420" w:firstLineChars="0"/>
+        <w:rPr>
+          <w:rFonts w:hint="eastAsia"/>
+          <w:lang w:val="en-US" w:eastAsia="zh-CN"/>
+        </w:rPr>
+      </w:pPr>
+      <w:r>
+        <w:rPr>
+          <w:rFonts w:hint="eastAsia"/>
+          <w:lang w:val="en-US" w:eastAsia="zh-CN"/>
+        </w:rPr>
+        <w:t>scard [key]    获取集合的长度</w:t>
+      </w:r>
+    </w:p>
+    <w:p>
+      <w:pPr>
+        <w:ind w:firstLine="420" w:firstLineChars="0"/>
+        <w:rPr>
+          <w:rFonts w:hint="eastAsia"/>
+          <w:lang w:val="en-US" w:eastAsia="zh-CN"/>
+        </w:rPr>
+      </w:pPr>
+      <w:r>
+        <w:rPr>
+          <w:rFonts w:hint="eastAsia"/>
+          <w:lang w:val="en-US" w:eastAsia="zh-CN"/>
+        </w:rPr>
+        <w:t>spop  [key]   弹出一个元素</w:t>
+      </w:r>
+    </w:p>
+    <w:p>
+      <w:pPr>
+        <w:ind w:firstLine="420" w:firstLineChars="0"/>
+        <w:rPr>
+          <w:rFonts w:hint="eastAsia"/>
+          <w:lang w:val="en-US" w:eastAsia="zh-CN"/>
+        </w:rPr>
+      </w:pPr>
+      <w:r>
+        <w:rPr>
+          <w:rFonts w:hint="eastAsia"/>
+          <w:lang w:val="en-US" w:eastAsia="zh-CN"/>
+        </w:rPr>
+        <w:t>srem [key] [value]  删除指定元素</w:t>
       </w:r>
     </w:p>
     <w:p>
@@ -9769,6 +11747,251 @@
           <w:lang w:val="en-US" w:eastAsia="zh-CN"/>
         </w:rPr>
         <w:t>通过分数来为集合中的成员进行从小到大的排序。</w:t>
+      </w:r>
+    </w:p>
+    <w:p>
+      <w:pPr>
+        <w:ind w:firstLine="420" w:firstLineChars="0"/>
+        <w:rPr>
+          <w:rFonts w:hint="eastAsia"/>
+          <w:lang w:val="en-US" w:eastAsia="zh-CN"/>
+        </w:rPr>
+      </w:pPr>
+    </w:p>
+    <w:p>
+      <w:pPr>
+        <w:ind w:firstLine="420" w:firstLineChars="0"/>
+        <w:rPr>
+          <w:rFonts w:hint="eastAsia"/>
+          <w:lang w:val="en-US" w:eastAsia="zh-CN"/>
+        </w:rPr>
+      </w:pPr>
+      <w:r>
+        <w:rPr>
+          <w:rFonts w:hint="eastAsia"/>
+          <w:lang w:val="en-US" w:eastAsia="zh-CN"/>
+        </w:rPr>
+        <w:t>zset也叫SortedSet一方面它是个set ，保证了内部value的唯一性，另方面它可以给每个value赋予一个score，代表这个value的排序权重。它的内部实现用的是一种叫作“跳跃列表”的数据结构。</w:t>
+      </w:r>
+    </w:p>
+    <w:p>
+      <w:pPr>
+        <w:ind w:firstLine="420" w:firstLineChars="0"/>
+        <w:rPr>
+          <w:rFonts w:hint="eastAsia"/>
+          <w:lang w:val="en-US" w:eastAsia="zh-CN"/>
+        </w:rPr>
+      </w:pPr>
+      <w:bookmarkStart w:id="0" w:name="_GoBack"/>
+      <w:bookmarkEnd w:id="0"/>
+    </w:p>
+    <w:p>
+      <w:pPr>
+        <w:pStyle w:val="4"/>
+        <w:rPr>
+          <w:rFonts w:hint="eastAsia"/>
+          <w:lang w:val="en-US" w:eastAsia="zh-CN"/>
+        </w:rPr>
+      </w:pPr>
+      <w:r>
+        <w:rPr>
+          <w:rFonts w:hint="eastAsia"/>
+          <w:lang w:val="en-US" w:eastAsia="zh-CN"/>
+        </w:rPr>
+        <w:t>应用场景</w:t>
+      </w:r>
+    </w:p>
+    <w:p>
+      <w:pPr>
+        <w:ind w:firstLine="420" w:firstLineChars="0"/>
+        <w:rPr>
+          <w:rFonts w:hint="eastAsia"/>
+          <w:lang w:val="en-US" w:eastAsia="zh-CN"/>
+        </w:rPr>
+      </w:pPr>
+      <w:r>
+        <w:rPr>
+          <w:rFonts w:hint="eastAsia"/>
+          <w:color w:val="FF0000"/>
+          <w:lang w:val="en-US" w:eastAsia="zh-CN"/>
+        </w:rPr>
+        <w:t>zset可以用做排行榜</w:t>
+      </w:r>
+      <w:r>
+        <w:rPr>
+          <w:rFonts w:hint="eastAsia"/>
+          <w:lang w:val="en-US" w:eastAsia="zh-CN"/>
+        </w:rPr>
+        <w:t>，但是和list不同的是zset它能够实现动态的排序，例如：可以用来存储粉丝列表，value值是粉丝的用户ID，score是关注时间，我们可以对粉丝列表按关注时间进行排序。</w:t>
+      </w:r>
+    </w:p>
+    <w:p>
+      <w:pPr>
+        <w:ind w:firstLine="420" w:firstLineChars="0"/>
+        <w:rPr>
+          <w:rFonts w:hint="eastAsia"/>
+          <w:lang w:val="en-US" w:eastAsia="zh-CN"/>
+        </w:rPr>
+      </w:pPr>
+      <w:r>
+        <w:rPr>
+          <w:rFonts w:hint="eastAsia"/>
+          <w:lang w:val="en-US" w:eastAsia="zh-CN"/>
+        </w:rPr>
+        <w:t>zset还可以用来存储学生的成绩，value值是学生的ID，score是他的考试成绩。我们对成绩按分数进行排序就可以得到他的名次。</w:t>
+      </w:r>
+    </w:p>
+    <w:p>
+      <w:pPr>
+        <w:ind w:firstLine="420" w:firstLineChars="0"/>
+        <w:rPr>
+          <w:rFonts w:hint="eastAsia"/>
+          <w:lang w:val="en-US" w:eastAsia="zh-CN"/>
+        </w:rPr>
+      </w:pPr>
+    </w:p>
+    <w:p>
+      <w:pPr>
+        <w:pStyle w:val="4"/>
+        <w:rPr>
+          <w:rFonts w:hint="eastAsia"/>
+          <w:lang w:val="en-US" w:eastAsia="zh-CN"/>
+        </w:rPr>
+      </w:pPr>
+      <w:r>
+        <w:rPr>
+          <w:rFonts w:hint="eastAsia"/>
+          <w:lang w:val="en-US" w:eastAsia="zh-CN"/>
+        </w:rPr>
+        <w:t>常用命令</w:t>
+      </w:r>
+    </w:p>
+    <w:p>
+      <w:pPr>
+        <w:ind w:firstLine="420" w:firstLineChars="0"/>
+        <w:rPr>
+          <w:rFonts w:hint="eastAsia"/>
+          <w:lang w:val="en-US" w:eastAsia="zh-CN"/>
+        </w:rPr>
+      </w:pPr>
+      <w:r>
+        <w:rPr>
+          <w:rFonts w:hint="eastAsia"/>
+          <w:lang w:val="en-US" w:eastAsia="zh-CN"/>
+        </w:rPr>
+        <w:t>zadd [key] [score] [value] 向指定key的集合中增加元素</w:t>
+      </w:r>
+    </w:p>
+    <w:p>
+      <w:pPr>
+        <w:ind w:firstLine="420" w:firstLineChars="0"/>
+        <w:rPr>
+          <w:rFonts w:hint="eastAsia"/>
+          <w:lang w:val="en-US" w:eastAsia="zh-CN"/>
+        </w:rPr>
+      </w:pPr>
+      <w:r>
+        <w:rPr>
+          <w:rFonts w:hint="eastAsia"/>
+          <w:lang w:val="en-US" w:eastAsia="zh-CN"/>
+        </w:rPr>
+        <w:t>zrange [key] [start_index] [end_index] 获取下标范围内的元素列表，按score 排序输出</w:t>
+      </w:r>
+    </w:p>
+    <w:p>
+      <w:pPr>
+        <w:ind w:firstLine="420" w:firstLineChars="0"/>
+        <w:rPr>
+          <w:rFonts w:hint="eastAsia"/>
+          <w:lang w:val="en-US" w:eastAsia="zh-CN"/>
+        </w:rPr>
+      </w:pPr>
+      <w:r>
+        <w:rPr>
+          <w:rFonts w:hint="eastAsia"/>
+          <w:lang w:val="en-US" w:eastAsia="zh-CN"/>
+        </w:rPr>
+        <w:t>zrevrange [key] [start_index] [end_index]  获取范围内的元素列表 ，按score排序 逆序输出</w:t>
+      </w:r>
+    </w:p>
+    <w:p>
+      <w:pPr>
+        <w:ind w:firstLine="420" w:firstLineChars="0"/>
+        <w:rPr>
+          <w:rFonts w:hint="eastAsia"/>
+          <w:lang w:val="en-US" w:eastAsia="zh-CN"/>
+        </w:rPr>
+      </w:pPr>
+      <w:r>
+        <w:rPr>
+          <w:rFonts w:hint="eastAsia"/>
+          <w:lang w:val="en-US" w:eastAsia="zh-CN"/>
+        </w:rPr>
+        <w:t>zcard [key]  获取集合列表的元素个数</w:t>
+      </w:r>
+    </w:p>
+    <w:p>
+      <w:pPr>
+        <w:ind w:firstLine="420" w:firstLineChars="0"/>
+        <w:rPr>
+          <w:rFonts w:hint="eastAsia"/>
+          <w:lang w:val="en-US" w:eastAsia="zh-CN"/>
+        </w:rPr>
+      </w:pPr>
+      <w:r>
+        <w:rPr>
+          <w:rFonts w:hint="eastAsia"/>
+          <w:lang w:val="en-US" w:eastAsia="zh-CN"/>
+        </w:rPr>
+        <w:t>zrank [key] [value]  获取元素再集合中的排名</w:t>
+      </w:r>
+    </w:p>
+    <w:p>
+      <w:pPr>
+        <w:ind w:firstLine="420" w:firstLineChars="0"/>
+        <w:rPr>
+          <w:rFonts w:hint="eastAsia"/>
+          <w:lang w:val="en-US" w:eastAsia="zh-CN"/>
+        </w:rPr>
+      </w:pPr>
+      <w:r>
+        <w:rPr>
+          <w:rFonts w:hint="eastAsia"/>
+          <w:lang w:val="en-US" w:eastAsia="zh-CN"/>
+        </w:rPr>
+        <w:t>zrangebyscore [key] [score1] [score2]  输出score范围内的元素列表</w:t>
+      </w:r>
+    </w:p>
+    <w:p>
+      <w:pPr>
+        <w:ind w:firstLine="420" w:firstLineChars="0"/>
+        <w:rPr>
+          <w:rFonts w:hint="eastAsia"/>
+          <w:lang w:val="en-US" w:eastAsia="zh-CN"/>
+        </w:rPr>
+      </w:pPr>
+      <w:r>
+        <w:rPr>
+          <w:rFonts w:hint="eastAsia"/>
+          <w:lang w:val="en-US" w:eastAsia="zh-CN"/>
+        </w:rPr>
+        <w:t>zrem [key] [value]  删除元素</w:t>
+      </w:r>
+    </w:p>
+    <w:p>
+      <w:pPr>
+        <w:ind w:firstLine="420" w:firstLineChars="0"/>
+        <w:rPr>
+          <w:rFonts w:hint="eastAsia"/>
+          <w:lang w:val="en-US" w:eastAsia="zh-CN"/>
+        </w:rPr>
+      </w:pPr>
+      <w:r>
+        <w:rPr>
+          <w:rFonts w:hint="eastAsia"/>
+          <w:lang w:val="en-US" w:eastAsia="zh-CN"/>
+        </w:rPr>
+        <w:t>zscore [key] [value] 获取元素的score</w:t>
       </w:r>
     </w:p>
     <w:p>
@@ -10439,7 +12662,7 @@
                     </pic:cNvPicPr>
                   </pic:nvPicPr>
                   <pic:blipFill>
-                    <a:blip r:embed="rId37"/>
+                    <a:blip r:embed="rId39"/>
                     <a:stretch>
                       <a:fillRect/>
                     </a:stretch>
@@ -10508,7 +12731,7 @@
                     </pic:cNvPicPr>
                   </pic:nvPicPr>
                   <pic:blipFill>
-                    <a:blip r:embed="rId38"/>
+                    <a:blip r:embed="rId40"/>
                     <a:stretch>
                       <a:fillRect/>
                     </a:stretch>
@@ -12075,7 +14298,7 @@
                     </pic:cNvPicPr>
                   </pic:nvPicPr>
                   <pic:blipFill>
-                    <a:blip r:embed="rId39"/>
+                    <a:blip r:embed="rId41"/>
                     <a:stretch>
                       <a:fillRect/>
                     </a:stretch>
@@ -12404,7 +14627,7 @@
                     </pic:cNvPicPr>
                   </pic:nvPicPr>
                   <pic:blipFill>
-                    <a:blip r:embed="rId40"/>
+                    <a:blip r:embed="rId42"/>
                     <a:stretch>
                       <a:fillRect/>
                     </a:stretch>
@@ -13740,7 +15963,7 @@
                     </pic:cNvPicPr>
                   </pic:nvPicPr>
                   <pic:blipFill>
-                    <a:blip r:embed="rId41"/>
+                    <a:blip r:embed="rId43"/>
                     <a:stretch>
                       <a:fillRect/>
                     </a:stretch>
@@ -13809,7 +16032,7 @@
                     </pic:cNvPicPr>
                   </pic:nvPicPr>
                   <pic:blipFill>
-                    <a:blip r:embed="rId42"/>
+                    <a:blip r:embed="rId44"/>
                     <a:stretch>
                       <a:fillRect/>
                     </a:stretch>
@@ -14063,7 +16286,7 @@
                     </pic:cNvPicPr>
                   </pic:nvPicPr>
                   <pic:blipFill>
-                    <a:blip r:embed="rId43"/>
+                    <a:blip r:embed="rId45"/>
                     <a:stretch>
                       <a:fillRect/>
                     </a:stretch>
@@ -14676,7 +16899,7 @@
                     </pic:cNvPicPr>
                   </pic:nvPicPr>
                   <pic:blipFill>
-                    <a:blip r:embed="rId44"/>
+                    <a:blip r:embed="rId46"/>
                     <a:stretch>
                       <a:fillRect/>
                     </a:stretch>
@@ -14776,7 +16999,7 @@
                     </pic:cNvPicPr>
                   </pic:nvPicPr>
                   <pic:blipFill>
-                    <a:blip r:embed="rId45"/>
+                    <a:blip r:embed="rId47"/>
                     <a:stretch>
                       <a:fillRect/>
                     </a:stretch>
@@ -14877,7 +17100,7 @@
                     </pic:cNvPicPr>
                   </pic:nvPicPr>
                   <pic:blipFill>
-                    <a:blip r:embed="rId46"/>
+                    <a:blip r:embed="rId48"/>
                     <a:stretch>
                       <a:fillRect/>
                     </a:stretch>
@@ -14965,7 +17188,7 @@
                     </pic:cNvPicPr>
                   </pic:nvPicPr>
                   <pic:blipFill>
-                    <a:blip r:embed="rId47"/>
+                    <a:blip r:embed="rId49"/>
                     <a:stretch>
                       <a:fillRect/>
                     </a:stretch>
@@ -15242,7 +17465,7 @@
                     </pic:cNvPicPr>
                   </pic:nvPicPr>
                   <pic:blipFill>
-                    <a:blip r:embed="rId48"/>
+                    <a:blip r:embed="rId50"/>
                     <a:stretch>
                       <a:fillRect/>
                     </a:stretch>
@@ -15390,7 +17613,7 @@
                     </pic:cNvPicPr>
                   </pic:nvPicPr>
                   <pic:blipFill>
-                    <a:blip r:embed="rId49"/>
+                    <a:blip r:embed="rId51"/>
                     <a:stretch>
                       <a:fillRect/>
                     </a:stretch>
@@ -15842,7 +18065,7 @@
                     </pic:cNvPicPr>
                   </pic:nvPicPr>
                   <pic:blipFill>
-                    <a:blip r:embed="rId50"/>
+                    <a:blip r:embed="rId52"/>
                     <a:stretch>
                       <a:fillRect/>
                     </a:stretch>
@@ -15998,7 +18221,7 @@
                     </pic:cNvPicPr>
                   </pic:nvPicPr>
                   <pic:blipFill>
-                    <a:blip r:embed="rId51"/>
+                    <a:blip r:embed="rId53"/>
                     <a:stretch>
                       <a:fillRect/>
                     </a:stretch>
@@ -16098,7 +18321,7 @@
                     </pic:cNvPicPr>
                   </pic:nvPicPr>
                   <pic:blipFill>
-                    <a:blip r:embed="rId52"/>
+                    <a:blip r:embed="rId54"/>
                     <a:stretch>
                       <a:fillRect/>
                     </a:stretch>
